--- a/отчет_практика1_НикифороваОИ_БВТ2102.docx
+++ b/отчет_практика1_НикифороваОИ_БВТ2102.docx
@@ -1,6 +1,6 @@
 
 <file path=word/document.xml><?xml version="1.0" encoding="utf-8"?>
-<w:document xmlns:wpc="http://schemas.microsoft.com/office/word/2010/wordprocessingCanvas" xmlns:cx="http://schemas.microsoft.com/office/drawing/2014/chartex" xmlns:cx1="http://schemas.microsoft.com/office/drawing/2015/9/8/chartex" xmlns:cx2="http://schemas.microsoft.com/office/drawing/2015/10/21/chartex" xmlns:cx3="http://schemas.microsoft.com/office/drawing/2016/5/9/chartex" xmlns:cx4="http://schemas.microsoft.com/office/drawing/2016/5/10/chartex" xmlns:cx5="http://schemas.microsoft.com/office/drawing/2016/5/11/chartex" xmlns:cx6="http://schemas.microsoft.com/office/drawing/2016/5/12/chartex" xmlns:cx7="http://schemas.microsoft.com/office/drawing/2016/5/13/chartex" xmlns:cx8="http://schemas.microsoft.com/office/drawing/2016/5/14/chartex" xmlns:mc="http://schemas.openxmlformats.org/markup-compatibility/2006" xmlns:aink="http://schemas.microsoft.com/office/drawing/2016/ink" xmlns:am3d="http://schemas.microsoft.com/office/drawing/2017/model3d" xmlns:o="urn:schemas-microsoft-com:office:office" xmlns:oel="http://schemas.microsoft.com/office/2019/extlst" xmlns:r="http://schemas.openxmlformats.org/officeDocument/2006/relationships" xmlns:m="http://schemas.openxmlformats.org/officeDocument/2006/math" xmlns:v="urn:schemas-microsoft-com:vml" xmlns:wp14="http://schemas.microsoft.com/office/word/2010/wordprocessingDrawing" xmlns:wp="http://schemas.openxmlformats.org/drawingml/2006/wordprocessingDrawing" xmlns:w10="urn:schemas-microsoft-com:office:word" xmlns:w="http://schemas.openxmlformats.org/wordprocessingml/2006/main" xmlns:w14="http://schemas.microsoft.com/office/word/2010/wordml" xmlns:w15="http://schemas.microsoft.com/office/word/2012/wordml" xmlns:w16cex="http://schemas.microsoft.com/office/word/2018/wordml/cex" xmlns:w16cid="http://schemas.microsoft.com/office/word/2016/wordml/cid" xmlns:w16="http://schemas.microsoft.com/office/word/2018/wordml" xmlns:w16sdtdh="http://schemas.microsoft.com/office/word/2020/wordml/sdtdatahash" xmlns:w16se="http://schemas.microsoft.com/office/word/2015/wordml/symex" xmlns:wpg="http://schemas.microsoft.com/office/word/2010/wordprocessingGroup" xmlns:wpi="http://schemas.microsoft.com/office/word/2010/wordprocessingInk" xmlns:wne="http://schemas.microsoft.com/office/word/2006/wordml" xmlns:wps="http://schemas.microsoft.com/office/word/2010/wordprocessingShape" mc:Ignorable="w14 w15 w16se w16cid w16 w16cex w16sdtdh wp14">
+<w:document xmlns:wpc="http://schemas.microsoft.com/office/word/2010/wordprocessingCanvas" xmlns:cx="http://schemas.microsoft.com/office/drawing/2014/chartex" xmlns:cx1="http://schemas.microsoft.com/office/drawing/2015/9/8/chartex" xmlns:cx2="http://schemas.microsoft.com/office/drawing/2015/10/21/chartex" xmlns:cx3="http://schemas.microsoft.com/office/drawing/2016/5/9/chartex" xmlns:cx4="http://schemas.microsoft.com/office/drawing/2016/5/10/chartex" xmlns:cx5="http://schemas.microsoft.com/office/drawing/2016/5/11/chartex" xmlns:cx6="http://schemas.microsoft.com/office/drawing/2016/5/12/chartex" xmlns:cx7="http://schemas.microsoft.com/office/drawing/2016/5/13/chartex" xmlns:cx8="http://schemas.microsoft.com/office/drawing/2016/5/14/chartex" xmlns:mc="http://schemas.openxmlformats.org/markup-compatibility/2006" xmlns:aink="http://schemas.microsoft.com/office/drawing/2016/ink" xmlns:am3d="http://schemas.microsoft.com/office/drawing/2017/model3d" xmlns:o="urn:schemas-microsoft-com:office:office" xmlns:r="http://schemas.openxmlformats.org/officeDocument/2006/relationships" xmlns:m="http://schemas.openxmlformats.org/officeDocument/2006/math" xmlns:v="urn:schemas-microsoft-com:vml" xmlns:wp14="http://schemas.microsoft.com/office/word/2010/wordprocessingDrawing" xmlns:wp="http://schemas.openxmlformats.org/drawingml/2006/wordprocessingDrawing" xmlns:w10="urn:schemas-microsoft-com:office:word" xmlns:w="http://schemas.openxmlformats.org/wordprocessingml/2006/main" xmlns:w14="http://schemas.microsoft.com/office/word/2010/wordml" xmlns:w15="http://schemas.microsoft.com/office/word/2012/wordml" xmlns:w16cid="http://schemas.microsoft.com/office/word/2016/wordml/cid" xmlns:w16se="http://schemas.microsoft.com/office/word/2015/wordml/symex" xmlns:wpg="http://schemas.microsoft.com/office/word/2010/wordprocessingGroup" xmlns:wpi="http://schemas.microsoft.com/office/word/2010/wordprocessingInk" xmlns:wne="http://schemas.microsoft.com/office/word/2006/wordml" xmlns:wps="http://schemas.microsoft.com/office/word/2010/wordprocessingShape" mc:Ignorable="w14 w15 w16se w16cid wp14">
   <w:body>
     <w:p>
       <w:pPr>
@@ -89,23 +89,7 @@
           <w:b/>
           <w:bCs/>
         </w:rPr>
-        <w:t xml:space="preserve">«Московский технический университет связи и </w:t>
-      </w:r>
-      <w:proofErr w:type="spellStart"/>
-      <w:r>
-        <w:rPr>
-          <w:b/>
-          <w:bCs/>
-        </w:rPr>
-        <w:t>информатики</w:t>
-      </w:r>
-      <w:proofErr w:type="spellEnd"/>
-      <w:r>
-        <w:rPr>
-          <w:b/>
-          <w:bCs/>
-        </w:rPr>
-        <w:t>»</w:t>
+        <w:t>«Московский технический университет связи и информатики»</w:t>
       </w:r>
     </w:p>
     <w:p>
@@ -122,7 +106,10 @@
         <w:jc w:val="center"/>
       </w:pPr>
       <w:r>
-        <w:t>Кафедра Математическая кибернетика и информационные технологии</w:t>
+        <w:t xml:space="preserve">Кафедра </w:t>
+      </w:r>
+      <w:r>
+        <w:t>Математическая кибернетика и информационные технологии</w:t>
       </w:r>
     </w:p>
     <w:p>
@@ -180,13 +167,8 @@
         <w:ind w:left="5954" w:hanging="425"/>
       </w:pPr>
       <w:r>
-        <w:t xml:space="preserve">студентка группы </w:t>
-      </w:r>
-      <w:proofErr w:type="spellStart"/>
-      <w:r>
-        <w:t>БВТ2102</w:t>
-      </w:r>
-      <w:proofErr w:type="spellEnd"/>
+        <w:t>студентка группы БВТ2102</w:t>
+      </w:r>
     </w:p>
     <w:p>
       <w:pPr>
@@ -212,10 +194,10 @@
         <w:ind w:firstLine="0"/>
         <w:jc w:val="center"/>
         <w:sectPr>
-          <w:headerReference w:type="default" r:id="rId6"/>
-          <w:footerReference w:type="default" r:id="rId7"/>
-          <w:headerReference w:type="first" r:id="rId8"/>
-          <w:footerReference w:type="first" r:id="rId9"/>
+          <w:headerReference w:type="default" r:id="rId8"/>
+          <w:footerReference w:type="default" r:id="rId9"/>
+          <w:headerReference w:type="first" r:id="rId10"/>
+          <w:footerReference w:type="first" r:id="rId11"/>
           <w:pgSz w:w="12240" w:h="15840"/>
           <w:pgMar w:top="1276" w:right="900" w:bottom="1134" w:left="1440" w:header="720" w:footer="720" w:gutter="0"/>
           <w:cols w:space="720"/>
@@ -229,6 +211,9 @@
     <w:p>
       <w:pPr>
         <w:pStyle w:val="10"/>
+        <w:rPr>
+          <w:lang w:val="ru-RU"/>
+        </w:rPr>
       </w:pPr>
       <w:r>
         <w:rPr>
@@ -252,298 +237,809 @@
         <w:fldChar w:fldCharType="separate"/>
       </w:r>
     </w:p>
-    <w:p>
-      <w:pPr>
-        <w:pStyle w:val="11"/>
-      </w:pPr>
+    <w:sdt>
+      <w:sdtPr>
+        <w:id w:val="703145976"/>
+        <w:docPartObj>
+          <w:docPartGallery w:val="Table of Contents"/>
+          <w:docPartUnique/>
+        </w:docPartObj>
+      </w:sdtPr>
+      <w:sdtEndPr>
+        <w:rPr>
+          <w:rFonts w:ascii="Times New Roman" w:hAnsi="Times New Roman"/>
+          <w:i w:val="0"/>
+          <w:iCs w:val="0"/>
+          <w:noProof/>
+          <w:sz w:val="28"/>
+          <w:szCs w:val="28"/>
+        </w:rPr>
+      </w:sdtEndPr>
+      <w:sdtContent>
+        <w:p>
+          <w:pPr>
+            <w:pStyle w:val="11"/>
+            <w:ind w:firstLine="0"/>
+          </w:pPr>
+        </w:p>
+        <w:p>
+          <w:pPr>
+            <w:pStyle w:val="11"/>
+            <w:rPr>
+              <w:rFonts w:ascii="Times New Roman" w:eastAsiaTheme="minorEastAsia" w:hAnsi="Times New Roman" w:cstheme="minorBidi"/>
+              <w:b w:val="0"/>
+              <w:i w:val="0"/>
+              <w:noProof/>
+              <w:color w:val="auto"/>
+              <w:sz w:val="28"/>
+              <w:bdr w:val="none" w:sz="0" w:space="0" w:color="auto"/>
+            </w:rPr>
+          </w:pPr>
+          <w:r>
+            <w:rPr>
+              <w:rFonts w:ascii="Times New Roman" w:hAnsi="Times New Roman"/>
+              <w:b w:val="0"/>
+              <w:bCs w:val="0"/>
+              <w:i w:val="0"/>
+              <w:sz w:val="28"/>
+            </w:rPr>
+            <w:fldChar w:fldCharType="begin"/>
+          </w:r>
+          <w:r>
+            <w:rPr>
+              <w:rFonts w:ascii="Times New Roman" w:hAnsi="Times New Roman"/>
+              <w:b w:val="0"/>
+              <w:i w:val="0"/>
+              <w:sz w:val="28"/>
+            </w:rPr>
+            <w:instrText>TOC \o "1-3" \h \z \u</w:instrText>
+          </w:r>
+          <w:r>
+            <w:rPr>
+              <w:rFonts w:ascii="Times New Roman" w:hAnsi="Times New Roman"/>
+              <w:b w:val="0"/>
+              <w:bCs w:val="0"/>
+              <w:i w:val="0"/>
+              <w:sz w:val="28"/>
+            </w:rPr>
+            <w:fldChar w:fldCharType="separate"/>
+          </w:r>
+          <w:hyperlink w:anchor="_Toc115719482" w:history="1">
+            <w:r>
+              <w:rPr>
+                <w:rStyle w:val="a3"/>
+                <w:rFonts w:ascii="Times New Roman" w:hAnsi="Times New Roman"/>
+                <w:b w:val="0"/>
+                <w:i w:val="0"/>
+                <w:noProof/>
+                <w:sz w:val="28"/>
+                <w:u w:val="none"/>
+              </w:rPr>
+              <w:t>Цель работы</w:t>
+            </w:r>
+            <w:r>
+              <w:rPr>
+                <w:rFonts w:ascii="Times New Roman" w:hAnsi="Times New Roman"/>
+                <w:b w:val="0"/>
+                <w:i w:val="0"/>
+                <w:noProof/>
+                <w:webHidden/>
+                <w:sz w:val="28"/>
+              </w:rPr>
+              <w:t>………………………………………………………</w:t>
+            </w:r>
+            <w:r>
+              <w:rPr>
+                <w:rFonts w:ascii="Times New Roman" w:hAnsi="Times New Roman"/>
+                <w:b w:val="0"/>
+                <w:i w:val="0"/>
+                <w:noProof/>
+                <w:webHidden/>
+                <w:sz w:val="28"/>
+                <w:lang w:val="en-US"/>
+              </w:rPr>
+              <w:t>.</w:t>
+            </w:r>
+            <w:r>
+              <w:rPr>
+                <w:rFonts w:ascii="Times New Roman" w:hAnsi="Times New Roman"/>
+                <w:b w:val="0"/>
+                <w:i w:val="0"/>
+                <w:noProof/>
+                <w:webHidden/>
+                <w:sz w:val="28"/>
+              </w:rPr>
+              <w:t>…</w:t>
+            </w:r>
+            <w:r>
+              <w:rPr>
+                <w:rFonts w:ascii="Times New Roman" w:hAnsi="Times New Roman"/>
+                <w:b w:val="0"/>
+                <w:i w:val="0"/>
+                <w:noProof/>
+                <w:webHidden/>
+                <w:sz w:val="28"/>
+              </w:rPr>
+              <w:t>…</w:t>
+            </w:r>
+            <w:r>
+              <w:rPr>
+                <w:rFonts w:ascii="Times New Roman" w:hAnsi="Times New Roman"/>
+                <w:b w:val="0"/>
+                <w:i w:val="0"/>
+                <w:noProof/>
+                <w:webHidden/>
+                <w:sz w:val="28"/>
+                <w:lang w:val="en-US"/>
+              </w:rPr>
+              <w:t>……...</w:t>
+            </w:r>
+            <w:r>
+              <w:rPr>
+                <w:rFonts w:ascii="Times New Roman" w:hAnsi="Times New Roman"/>
+                <w:b w:val="0"/>
+                <w:i w:val="0"/>
+                <w:noProof/>
+                <w:webHidden/>
+                <w:sz w:val="28"/>
+              </w:rPr>
+              <w:fldChar w:fldCharType="begin"/>
+            </w:r>
+            <w:r>
+              <w:rPr>
+                <w:rFonts w:ascii="Times New Roman" w:hAnsi="Times New Roman"/>
+                <w:b w:val="0"/>
+                <w:i w:val="0"/>
+                <w:noProof/>
+                <w:webHidden/>
+                <w:sz w:val="28"/>
+              </w:rPr>
+              <w:instrText xml:space="preserve"> PAGEREF _Toc115719482 \h </w:instrText>
+            </w:r>
+            <w:r>
+              <w:rPr>
+                <w:rFonts w:ascii="Times New Roman" w:hAnsi="Times New Roman"/>
+                <w:b w:val="0"/>
+                <w:i w:val="0"/>
+                <w:noProof/>
+                <w:webHidden/>
+                <w:sz w:val="28"/>
+              </w:rPr>
+            </w:r>
+            <w:r>
+              <w:rPr>
+                <w:rFonts w:ascii="Times New Roman" w:hAnsi="Times New Roman"/>
+                <w:b w:val="0"/>
+                <w:i w:val="0"/>
+                <w:noProof/>
+                <w:webHidden/>
+                <w:sz w:val="28"/>
+              </w:rPr>
+              <w:fldChar w:fldCharType="separate"/>
+            </w:r>
+            <w:r>
+              <w:rPr>
+                <w:rFonts w:ascii="Times New Roman" w:hAnsi="Times New Roman"/>
+                <w:b w:val="0"/>
+                <w:i w:val="0"/>
+                <w:noProof/>
+                <w:webHidden/>
+                <w:sz w:val="28"/>
+              </w:rPr>
+              <w:t>3</w:t>
+            </w:r>
+            <w:r>
+              <w:rPr>
+                <w:rFonts w:ascii="Times New Roman" w:hAnsi="Times New Roman"/>
+                <w:b w:val="0"/>
+                <w:i w:val="0"/>
+                <w:noProof/>
+                <w:webHidden/>
+                <w:sz w:val="28"/>
+              </w:rPr>
+              <w:fldChar w:fldCharType="end"/>
+            </w:r>
+          </w:hyperlink>
+        </w:p>
+        <w:p>
+          <w:pPr>
+            <w:pStyle w:val="11"/>
+            <w:rPr>
+              <w:rFonts w:ascii="Times New Roman" w:eastAsiaTheme="minorEastAsia" w:hAnsi="Times New Roman" w:cstheme="minorBidi"/>
+              <w:b w:val="0"/>
+              <w:i w:val="0"/>
+              <w:noProof/>
+              <w:color w:val="auto"/>
+              <w:sz w:val="28"/>
+              <w:bdr w:val="none" w:sz="0" w:space="0" w:color="auto"/>
+            </w:rPr>
+          </w:pPr>
+          <w:hyperlink w:anchor="_Toc115719483" w:history="1">
+            <w:r>
+              <w:rPr>
+                <w:rStyle w:val="a3"/>
+                <w:rFonts w:ascii="Times New Roman" w:hAnsi="Times New Roman"/>
+                <w:b w:val="0"/>
+                <w:i w:val="0"/>
+                <w:noProof/>
+                <w:sz w:val="28"/>
+                <w:u w:val="none"/>
+              </w:rPr>
+              <w:t>Постановка задач</w:t>
+            </w:r>
+            <w:r>
+              <w:rPr>
+                <w:rStyle w:val="a3"/>
+                <w:rFonts w:ascii="Times New Roman" w:hAnsi="Times New Roman"/>
+                <w:b w:val="0"/>
+                <w:i w:val="0"/>
+                <w:noProof/>
+                <w:sz w:val="28"/>
+                <w:u w:val="none"/>
+              </w:rPr>
+              <w:t>и</w:t>
+            </w:r>
+            <w:r>
+              <w:rPr>
+                <w:rStyle w:val="a3"/>
+                <w:rFonts w:ascii="Times New Roman" w:hAnsi="Times New Roman"/>
+                <w:b w:val="0"/>
+                <w:i w:val="0"/>
+                <w:noProof/>
+                <w:webHidden/>
+                <w:sz w:val="28"/>
+                <w:u w:val="none"/>
+              </w:rPr>
+              <w:t>…………………………………………………………</w:t>
+            </w:r>
+            <w:r>
+              <w:rPr>
+                <w:rStyle w:val="a3"/>
+                <w:rFonts w:ascii="Times New Roman" w:hAnsi="Times New Roman"/>
+                <w:b w:val="0"/>
+                <w:i w:val="0"/>
+                <w:noProof/>
+                <w:webHidden/>
+                <w:sz w:val="28"/>
+                <w:u w:val="none"/>
+              </w:rPr>
+              <w:t>…</w:t>
+            </w:r>
+            <w:r>
+              <w:rPr>
+                <w:rStyle w:val="a3"/>
+                <w:rFonts w:ascii="Times New Roman" w:hAnsi="Times New Roman"/>
+                <w:b w:val="0"/>
+                <w:i w:val="0"/>
+                <w:noProof/>
+                <w:webHidden/>
+                <w:sz w:val="28"/>
+                <w:u w:val="none"/>
+                <w:lang w:val="en-US"/>
+              </w:rPr>
+              <w:t>.</w:t>
+            </w:r>
+            <w:r>
+              <w:rPr>
+                <w:rFonts w:ascii="Times New Roman" w:hAnsi="Times New Roman"/>
+                <w:b w:val="0"/>
+                <w:i w:val="0"/>
+                <w:noProof/>
+                <w:webHidden/>
+                <w:sz w:val="28"/>
+              </w:rPr>
+              <w:fldChar w:fldCharType="begin"/>
+            </w:r>
+            <w:r>
+              <w:rPr>
+                <w:rFonts w:ascii="Times New Roman" w:hAnsi="Times New Roman"/>
+                <w:b w:val="0"/>
+                <w:i w:val="0"/>
+                <w:noProof/>
+                <w:webHidden/>
+                <w:sz w:val="28"/>
+              </w:rPr>
+              <w:instrText xml:space="preserve"> PAGEREF _Toc115719483 \h </w:instrText>
+            </w:r>
+            <w:r>
+              <w:rPr>
+                <w:rFonts w:ascii="Times New Roman" w:hAnsi="Times New Roman"/>
+                <w:b w:val="0"/>
+                <w:i w:val="0"/>
+                <w:noProof/>
+                <w:webHidden/>
+                <w:sz w:val="28"/>
+              </w:rPr>
+            </w:r>
+            <w:r>
+              <w:rPr>
+                <w:rFonts w:ascii="Times New Roman" w:hAnsi="Times New Roman"/>
+                <w:b w:val="0"/>
+                <w:i w:val="0"/>
+                <w:noProof/>
+                <w:webHidden/>
+                <w:sz w:val="28"/>
+              </w:rPr>
+              <w:fldChar w:fldCharType="separate"/>
+            </w:r>
+            <w:r>
+              <w:rPr>
+                <w:rFonts w:ascii="Times New Roman" w:hAnsi="Times New Roman"/>
+                <w:b w:val="0"/>
+                <w:i w:val="0"/>
+                <w:noProof/>
+                <w:webHidden/>
+                <w:sz w:val="28"/>
+              </w:rPr>
+              <w:t>3</w:t>
+            </w:r>
+            <w:r>
+              <w:rPr>
+                <w:rFonts w:ascii="Times New Roman" w:hAnsi="Times New Roman"/>
+                <w:b w:val="0"/>
+                <w:i w:val="0"/>
+                <w:noProof/>
+                <w:webHidden/>
+                <w:sz w:val="28"/>
+              </w:rPr>
+              <w:fldChar w:fldCharType="end"/>
+            </w:r>
+          </w:hyperlink>
+        </w:p>
+        <w:p>
+          <w:pPr>
+            <w:pStyle w:val="11"/>
+            <w:rPr>
+              <w:rFonts w:ascii="Times New Roman" w:eastAsiaTheme="minorEastAsia" w:hAnsi="Times New Roman" w:cstheme="minorBidi"/>
+              <w:b w:val="0"/>
+              <w:i w:val="0"/>
+              <w:noProof/>
+              <w:color w:val="auto"/>
+              <w:sz w:val="28"/>
+              <w:bdr w:val="none" w:sz="0" w:space="0" w:color="auto"/>
+            </w:rPr>
+          </w:pPr>
+          <w:hyperlink w:anchor="_Toc115719484" w:history="1">
+            <w:r>
+              <w:rPr>
+                <w:rStyle w:val="a3"/>
+                <w:rFonts w:ascii="Times New Roman" w:hAnsi="Times New Roman"/>
+                <w:b w:val="0"/>
+                <w:i w:val="0"/>
+                <w:noProof/>
+                <w:sz w:val="28"/>
+                <w:u w:val="none"/>
+              </w:rPr>
+              <w:t>Основная часть</w:t>
+            </w:r>
+            <w:r>
+              <w:rPr>
+                <w:rFonts w:ascii="Times New Roman" w:hAnsi="Times New Roman"/>
+                <w:b w:val="0"/>
+                <w:i w:val="0"/>
+                <w:noProof/>
+                <w:webHidden/>
+                <w:sz w:val="28"/>
+                <w:lang w:val="en-US"/>
+              </w:rPr>
+              <w:t>………………………………………………………………...</w:t>
+            </w:r>
+            <w:r>
+              <w:rPr>
+                <w:rFonts w:ascii="Times New Roman" w:hAnsi="Times New Roman"/>
+                <w:b w:val="0"/>
+                <w:i w:val="0"/>
+                <w:noProof/>
+                <w:webHidden/>
+                <w:sz w:val="28"/>
+              </w:rPr>
+              <w:fldChar w:fldCharType="begin"/>
+            </w:r>
+            <w:r>
+              <w:rPr>
+                <w:rFonts w:ascii="Times New Roman" w:hAnsi="Times New Roman"/>
+                <w:b w:val="0"/>
+                <w:i w:val="0"/>
+                <w:noProof/>
+                <w:webHidden/>
+                <w:sz w:val="28"/>
+              </w:rPr>
+              <w:instrText xml:space="preserve"> PAGEREF _Toc115719484 \h </w:instrText>
+            </w:r>
+            <w:r>
+              <w:rPr>
+                <w:rFonts w:ascii="Times New Roman" w:hAnsi="Times New Roman"/>
+                <w:b w:val="0"/>
+                <w:i w:val="0"/>
+                <w:noProof/>
+                <w:webHidden/>
+                <w:sz w:val="28"/>
+              </w:rPr>
+            </w:r>
+            <w:r>
+              <w:rPr>
+                <w:rFonts w:ascii="Times New Roman" w:hAnsi="Times New Roman"/>
+                <w:b w:val="0"/>
+                <w:i w:val="0"/>
+                <w:noProof/>
+                <w:webHidden/>
+                <w:sz w:val="28"/>
+              </w:rPr>
+              <w:fldChar w:fldCharType="separate"/>
+            </w:r>
+            <w:r>
+              <w:rPr>
+                <w:rFonts w:ascii="Times New Roman" w:hAnsi="Times New Roman"/>
+                <w:b w:val="0"/>
+                <w:i w:val="0"/>
+                <w:noProof/>
+                <w:webHidden/>
+                <w:sz w:val="28"/>
+              </w:rPr>
+              <w:t>4</w:t>
+            </w:r>
+            <w:r>
+              <w:rPr>
+                <w:rFonts w:ascii="Times New Roman" w:hAnsi="Times New Roman"/>
+                <w:b w:val="0"/>
+                <w:i w:val="0"/>
+                <w:noProof/>
+                <w:webHidden/>
+                <w:sz w:val="28"/>
+              </w:rPr>
+              <w:fldChar w:fldCharType="end"/>
+            </w:r>
+          </w:hyperlink>
+        </w:p>
+        <w:p>
+          <w:pPr>
+            <w:pStyle w:val="11"/>
+            <w:rPr>
+              <w:rFonts w:ascii="Times New Roman" w:eastAsiaTheme="minorEastAsia" w:hAnsi="Times New Roman" w:cstheme="minorBidi"/>
+              <w:b w:val="0"/>
+              <w:i w:val="0"/>
+              <w:noProof/>
+              <w:color w:val="auto"/>
+              <w:sz w:val="28"/>
+              <w:bdr w:val="none" w:sz="0" w:space="0" w:color="auto"/>
+            </w:rPr>
+          </w:pPr>
+          <w:hyperlink w:anchor="_Toc115719485" w:history="1">
+            <w:r>
+              <w:rPr>
+                <w:rStyle w:val="a3"/>
+                <w:rFonts w:ascii="Times New Roman" w:hAnsi="Times New Roman"/>
+                <w:b w:val="0"/>
+                <w:i w:val="0"/>
+                <w:noProof/>
+                <w:sz w:val="28"/>
+                <w:u w:val="none"/>
+              </w:rPr>
+              <w:t>Заключение</w:t>
+            </w:r>
+            <w:r>
+              <w:rPr>
+                <w:rFonts w:ascii="Times New Roman" w:hAnsi="Times New Roman"/>
+                <w:b w:val="0"/>
+                <w:i w:val="0"/>
+                <w:noProof/>
+                <w:webHidden/>
+                <w:sz w:val="28"/>
+              </w:rPr>
+              <w:t>…………………………………………………………</w:t>
+            </w:r>
+            <w:r>
+              <w:rPr>
+                <w:rFonts w:ascii="Times New Roman" w:hAnsi="Times New Roman"/>
+                <w:b w:val="0"/>
+                <w:i w:val="0"/>
+                <w:noProof/>
+                <w:webHidden/>
+                <w:sz w:val="28"/>
+              </w:rPr>
+              <w:t>…</w:t>
+            </w:r>
+            <w:r>
+              <w:rPr>
+                <w:rFonts w:ascii="Times New Roman" w:hAnsi="Times New Roman"/>
+                <w:b w:val="0"/>
+                <w:i w:val="0"/>
+                <w:noProof/>
+                <w:webHidden/>
+                <w:sz w:val="28"/>
+                <w:lang w:val="en-US"/>
+              </w:rPr>
+              <w:t>……….</w:t>
+            </w:r>
+            <w:r>
+              <w:rPr>
+                <w:rFonts w:ascii="Times New Roman" w:hAnsi="Times New Roman"/>
+                <w:b w:val="0"/>
+                <w:i w:val="0"/>
+                <w:noProof/>
+                <w:webHidden/>
+                <w:sz w:val="28"/>
+              </w:rPr>
+              <w:fldChar w:fldCharType="begin"/>
+            </w:r>
+            <w:r>
+              <w:rPr>
+                <w:rFonts w:ascii="Times New Roman" w:hAnsi="Times New Roman"/>
+                <w:b w:val="0"/>
+                <w:i w:val="0"/>
+                <w:noProof/>
+                <w:webHidden/>
+                <w:sz w:val="28"/>
+              </w:rPr>
+              <w:instrText xml:space="preserve"> PAGEREF _Toc115719485 \h </w:instrText>
+            </w:r>
+            <w:r>
+              <w:rPr>
+                <w:rFonts w:ascii="Times New Roman" w:hAnsi="Times New Roman"/>
+                <w:b w:val="0"/>
+                <w:i w:val="0"/>
+                <w:noProof/>
+                <w:webHidden/>
+                <w:sz w:val="28"/>
+              </w:rPr>
+            </w:r>
+            <w:r>
+              <w:rPr>
+                <w:rFonts w:ascii="Times New Roman" w:hAnsi="Times New Roman"/>
+                <w:b w:val="0"/>
+                <w:i w:val="0"/>
+                <w:noProof/>
+                <w:webHidden/>
+                <w:sz w:val="28"/>
+              </w:rPr>
+              <w:fldChar w:fldCharType="separate"/>
+            </w:r>
+            <w:r>
+              <w:rPr>
+                <w:rFonts w:ascii="Times New Roman" w:hAnsi="Times New Roman"/>
+                <w:b w:val="0"/>
+                <w:i w:val="0"/>
+                <w:noProof/>
+                <w:webHidden/>
+                <w:sz w:val="28"/>
+              </w:rPr>
+              <w:t>7</w:t>
+            </w:r>
+            <w:r>
+              <w:rPr>
+                <w:rFonts w:ascii="Times New Roman" w:hAnsi="Times New Roman"/>
+                <w:b w:val="0"/>
+                <w:i w:val="0"/>
+                <w:noProof/>
+                <w:webHidden/>
+                <w:sz w:val="28"/>
+              </w:rPr>
+              <w:fldChar w:fldCharType="end"/>
+            </w:r>
+          </w:hyperlink>
+        </w:p>
+        <w:p>
+          <w:pPr>
+            <w:pStyle w:val="11"/>
+            <w:rPr>
+              <w:rFonts w:ascii="Times New Roman" w:eastAsiaTheme="minorEastAsia" w:hAnsi="Times New Roman" w:cstheme="minorBidi"/>
+              <w:b w:val="0"/>
+              <w:i w:val="0"/>
+              <w:noProof/>
+              <w:color w:val="auto"/>
+              <w:sz w:val="28"/>
+              <w:bdr w:val="none" w:sz="0" w:space="0" w:color="auto"/>
+            </w:rPr>
+          </w:pPr>
+          <w:hyperlink w:anchor="_Toc115719486" w:history="1">
+            <w:r>
+              <w:rPr>
+                <w:rStyle w:val="a3"/>
+                <w:rFonts w:ascii="Times New Roman" w:hAnsi="Times New Roman"/>
+                <w:b w:val="0"/>
+                <w:i w:val="0"/>
+                <w:noProof/>
+                <w:sz w:val="28"/>
+                <w:u w:val="none"/>
+              </w:rPr>
+              <w:t>Список литературы</w:t>
+            </w:r>
+            <w:r>
+              <w:rPr>
+                <w:rFonts w:ascii="Times New Roman" w:hAnsi="Times New Roman"/>
+                <w:b w:val="0"/>
+                <w:i w:val="0"/>
+                <w:noProof/>
+                <w:webHidden/>
+                <w:sz w:val="28"/>
+              </w:rPr>
+              <w:t>…………………………………………………………</w:t>
+            </w:r>
+            <w:r>
+              <w:rPr>
+                <w:rFonts w:ascii="Times New Roman" w:hAnsi="Times New Roman"/>
+                <w:b w:val="0"/>
+                <w:i w:val="0"/>
+                <w:noProof/>
+                <w:webHidden/>
+                <w:sz w:val="28"/>
+              </w:rPr>
+              <w:t>…</w:t>
+            </w:r>
+            <w:r>
+              <w:rPr>
+                <w:rFonts w:ascii="Times New Roman" w:hAnsi="Times New Roman"/>
+                <w:b w:val="0"/>
+                <w:i w:val="0"/>
+                <w:noProof/>
+                <w:webHidden/>
+                <w:sz w:val="28"/>
+              </w:rPr>
+              <w:fldChar w:fldCharType="begin"/>
+            </w:r>
+            <w:r>
+              <w:rPr>
+                <w:rFonts w:ascii="Times New Roman" w:hAnsi="Times New Roman"/>
+                <w:b w:val="0"/>
+                <w:i w:val="0"/>
+                <w:noProof/>
+                <w:webHidden/>
+                <w:sz w:val="28"/>
+              </w:rPr>
+              <w:instrText xml:space="preserve"> PAGEREF _Toc115719486 \h </w:instrText>
+            </w:r>
+            <w:r>
+              <w:rPr>
+                <w:rFonts w:ascii="Times New Roman" w:hAnsi="Times New Roman"/>
+                <w:b w:val="0"/>
+                <w:i w:val="0"/>
+                <w:noProof/>
+                <w:webHidden/>
+                <w:sz w:val="28"/>
+              </w:rPr>
+            </w:r>
+            <w:r>
+              <w:rPr>
+                <w:rFonts w:ascii="Times New Roman" w:hAnsi="Times New Roman"/>
+                <w:b w:val="0"/>
+                <w:i w:val="0"/>
+                <w:noProof/>
+                <w:webHidden/>
+                <w:sz w:val="28"/>
+              </w:rPr>
+              <w:fldChar w:fldCharType="separate"/>
+            </w:r>
+            <w:r>
+              <w:rPr>
+                <w:rFonts w:ascii="Times New Roman" w:hAnsi="Times New Roman"/>
+                <w:b w:val="0"/>
+                <w:i w:val="0"/>
+                <w:noProof/>
+                <w:webHidden/>
+                <w:sz w:val="28"/>
+              </w:rPr>
+              <w:t>7</w:t>
+            </w:r>
+            <w:r>
+              <w:rPr>
+                <w:rFonts w:ascii="Times New Roman" w:hAnsi="Times New Roman"/>
+                <w:b w:val="0"/>
+                <w:i w:val="0"/>
+                <w:noProof/>
+                <w:webHidden/>
+                <w:sz w:val="28"/>
+              </w:rPr>
+              <w:fldChar w:fldCharType="end"/>
+            </w:r>
+          </w:hyperlink>
+        </w:p>
+        <w:p>
+          <w:r>
+            <w:rPr>
+              <w:bCs/>
+              <w:noProof/>
+            </w:rPr>
+            <w:fldChar w:fldCharType="end"/>
+          </w:r>
+        </w:p>
+      </w:sdtContent>
+    </w:sdt>
+    <w:p>
+      <w:pPr>
+        <w:ind w:firstLine="0"/>
+        <w:sectPr>
+          <w:headerReference w:type="default" r:id="rId12"/>
+          <w:pgSz w:w="12240" w:h="15840"/>
+          <w:pgMar w:top="1134" w:right="900" w:bottom="1134" w:left="1440" w:header="720" w:footer="720" w:gutter="0"/>
+          <w:cols w:space="720"/>
+        </w:sectPr>
+      </w:pPr>
+      <w:r>
+        <w:fldChar w:fldCharType="end"/>
+      </w:r>
+      <w:bookmarkStart w:id="0" w:name="_GoBack"/>
+      <w:bookmarkEnd w:id="0"/>
+    </w:p>
+    <w:p>
+      <w:pPr>
+        <w:pStyle w:val="1"/>
+      </w:pPr>
+      <w:bookmarkStart w:id="1" w:name="_Toc"/>
+      <w:bookmarkStart w:id="2" w:name="_Toc115719482"/>
       <w:r>
         <w:rPr>
           <w:rFonts w:eastAsia="Arial Unicode MS" w:cs="Arial Unicode MS"/>
         </w:rPr>
-        <w:t>Цель работы</w:t>
+        <w:lastRenderedPageBreak/>
+        <w:t>Ц</w:t>
       </w:r>
       <w:r>
         <w:rPr>
           <w:rFonts w:eastAsia="Arial Unicode MS" w:cs="Arial Unicode MS"/>
         </w:rPr>
-        <w:tab/>
-      </w:r>
-      <w:r>
-        <w:fldChar w:fldCharType="begin"/>
-      </w:r>
-      <w:r>
-        <w:instrText xml:space="preserve"> PAGEREF _Toc \h </w:instrText>
-      </w:r>
-      <w:r>
-        <w:fldChar w:fldCharType="separate"/>
-      </w:r>
-      <w:r>
+        <w:t>ель работы</w:t>
+      </w:r>
+      <w:bookmarkEnd w:id="1"/>
+      <w:bookmarkEnd w:id="2"/>
+    </w:p>
+    <w:p>
+      <w:pPr>
+        <w:spacing w:line="360" w:lineRule="auto"/>
         <w:rPr>
-          <w:rFonts w:eastAsia="Arial Unicode MS" w:cs="Arial Unicode MS"/>
+          <w:b/>
+          <w:bCs/>
         </w:rPr>
-        <w:t>3</w:t>
-      </w:r>
-      <w:r>
-        <w:fldChar w:fldCharType="end"/>
-      </w:r>
-    </w:p>
-    <w:p>
-      <w:pPr>
-        <w:pStyle w:val="11"/>
-      </w:pPr>
-      <w:r>
-        <w:rPr>
-          <w:rFonts w:eastAsia="Arial Unicode MS" w:cs="Arial Unicode MS"/>
-        </w:rPr>
-        <w:t>Научиться создавать сайты-визитки (портфолио) с использованием стандартизированного языка разметки HTML и формального языка описания внешнего вида документа CSS (каскадные таблицы стилей).</w:t>
-      </w:r>
-      <w:r>
-        <w:rPr>
-          <w:rFonts w:eastAsia="Arial Unicode MS" w:cs="Arial Unicode MS"/>
-        </w:rPr>
-        <w:tab/>
-      </w:r>
-      <w:r>
-        <w:fldChar w:fldCharType="begin"/>
-      </w:r>
-      <w:r>
-        <w:instrText xml:space="preserve"> PAGEREF _Toc1 \h </w:instrText>
-      </w:r>
-      <w:r>
-        <w:fldChar w:fldCharType="separate"/>
-      </w:r>
-      <w:r>
-        <w:rPr>
-          <w:rFonts w:eastAsia="Arial Unicode MS" w:cs="Arial Unicode MS"/>
-        </w:rPr>
-        <w:t>3</w:t>
-      </w:r>
-      <w:r>
-        <w:fldChar w:fldCharType="end"/>
-      </w:r>
-    </w:p>
-    <w:p>
-      <w:pPr>
-        <w:pStyle w:val="11"/>
-      </w:pPr>
+      </w:pPr>
+      <w:bookmarkStart w:id="3" w:name="_Toc1"/>
+      <w:r>
+        <w:t>Научиться создавать сайты-визитки (портфолио) с использованием стандартизированного языка разметки HTML и формального языка описания внешнего вида документа CSS (каскадные табли</w:t>
+      </w:r>
+      <w:r>
+        <w:t>цы стилей).</w:t>
+      </w:r>
+      <w:bookmarkEnd w:id="3"/>
+    </w:p>
+    <w:p>
+      <w:pPr>
+        <w:pStyle w:val="1"/>
+      </w:pPr>
+      <w:bookmarkStart w:id="4" w:name="_Toc2"/>
+      <w:bookmarkStart w:id="5" w:name="_Toc115719483"/>
       <w:r>
         <w:rPr>
           <w:rFonts w:eastAsia="Arial Unicode MS" w:cs="Arial Unicode MS"/>
         </w:rPr>
         <w:t>Постановка задачи</w:t>
       </w:r>
-      <w:r>
-        <w:rPr>
-          <w:rFonts w:eastAsia="Arial Unicode MS" w:cs="Arial Unicode MS"/>
-        </w:rPr>
-        <w:tab/>
-      </w:r>
-      <w:r>
-        <w:fldChar w:fldCharType="begin"/>
-      </w:r>
-      <w:r>
-        <w:instrText xml:space="preserve"> PAGEREF _Toc2 \h </w:instrText>
-      </w:r>
-      <w:r>
-        <w:fldChar w:fldCharType="separate"/>
-      </w:r>
-      <w:r>
-        <w:rPr>
-          <w:rFonts w:eastAsia="Arial Unicode MS" w:cs="Arial Unicode MS"/>
-        </w:rPr>
-        <w:t>3</w:t>
-      </w:r>
-      <w:r>
-        <w:fldChar w:fldCharType="end"/>
-      </w:r>
-    </w:p>
-    <w:p>
-      <w:pPr>
-        <w:pStyle w:val="11"/>
-      </w:pPr>
-      <w:r>
-        <w:rPr>
-          <w:rFonts w:eastAsia="Arial Unicode MS" w:cs="Arial Unicode MS"/>
-        </w:rPr>
-        <w:t>Основная часть</w:t>
-      </w:r>
-      <w:r>
-        <w:rPr>
-          <w:rFonts w:eastAsia="Arial Unicode MS" w:cs="Arial Unicode MS"/>
-        </w:rPr>
-        <w:tab/>
-      </w:r>
-      <w:r>
-        <w:fldChar w:fldCharType="begin"/>
-      </w:r>
-      <w:r>
-        <w:instrText xml:space="preserve"> PAGEREF _Toc3 \h </w:instrText>
-      </w:r>
-      <w:r>
-        <w:fldChar w:fldCharType="separate"/>
-      </w:r>
-      <w:r>
-        <w:rPr>
-          <w:rFonts w:eastAsia="Arial Unicode MS" w:cs="Arial Unicode MS"/>
-        </w:rPr>
-        <w:t>4</w:t>
-      </w:r>
-      <w:r>
-        <w:fldChar w:fldCharType="end"/>
-      </w:r>
-    </w:p>
-    <w:p>
-      <w:pPr>
-        <w:pStyle w:val="11"/>
-      </w:pPr>
-      <w:r>
-        <w:rPr>
-          <w:rFonts w:eastAsia="Arial Unicode MS" w:cs="Arial Unicode MS"/>
-        </w:rPr>
-        <w:t>Заключение</w:t>
-      </w:r>
-      <w:r>
-        <w:rPr>
-          <w:rFonts w:eastAsia="Arial Unicode MS" w:cs="Arial Unicode MS"/>
-        </w:rPr>
-        <w:tab/>
-      </w:r>
-      <w:r>
-        <w:fldChar w:fldCharType="begin"/>
-      </w:r>
-      <w:r>
-        <w:instrText xml:space="preserve"> PAGEREF _Toc4 \h </w:instrText>
-      </w:r>
-      <w:r>
-        <w:fldChar w:fldCharType="separate"/>
-      </w:r>
-      <w:r>
-        <w:rPr>
-          <w:rFonts w:eastAsia="Arial Unicode MS" w:cs="Arial Unicode MS"/>
-        </w:rPr>
-        <w:t>6</w:t>
-      </w:r>
-      <w:r>
-        <w:fldChar w:fldCharType="end"/>
-      </w:r>
-    </w:p>
-    <w:p>
-      <w:pPr>
-        <w:pStyle w:val="11"/>
-      </w:pPr>
-      <w:r>
-        <w:rPr>
-          <w:rFonts w:eastAsia="Arial Unicode MS" w:cs="Arial Unicode MS"/>
-        </w:rPr>
-        <w:t>Список литературы</w:t>
-      </w:r>
-      <w:r>
-        <w:rPr>
-          <w:rFonts w:eastAsia="Arial Unicode MS" w:cs="Arial Unicode MS"/>
-        </w:rPr>
-        <w:tab/>
-      </w:r>
-      <w:r>
-        <w:fldChar w:fldCharType="begin"/>
-      </w:r>
-      <w:r>
-        <w:instrText xml:space="preserve"> PAGEREF _Toc5 \h </w:instrText>
-      </w:r>
-      <w:r>
-        <w:fldChar w:fldCharType="separate"/>
-      </w:r>
-      <w:r>
-        <w:rPr>
-          <w:rFonts w:eastAsia="Arial Unicode MS" w:cs="Arial Unicode MS"/>
-        </w:rPr>
-        <w:t>6</w:t>
-      </w:r>
-      <w:r>
-        <w:fldChar w:fldCharType="end"/>
-      </w:r>
-    </w:p>
-    <w:p>
-      <w:pPr>
-        <w:ind w:firstLine="0"/>
+      <w:bookmarkEnd w:id="4"/>
+      <w:bookmarkEnd w:id="5"/>
+    </w:p>
+    <w:p>
+      <w:pPr>
+        <w:spacing w:line="360" w:lineRule="auto"/>
         <w:sectPr>
-          <w:headerReference w:type="default" r:id="rId10"/>
+          <w:headerReference w:type="default" r:id="rId13"/>
           <w:pgSz w:w="12240" w:h="15840"/>
           <w:pgMar w:top="1134" w:right="900" w:bottom="1134" w:left="1440" w:header="720" w:footer="720" w:gutter="0"/>
           <w:cols w:space="720"/>
         </w:sectPr>
       </w:pPr>
       <w:r>
-        <w:fldChar w:fldCharType="end"/>
+        <w:t xml:space="preserve">Разрабатываемая сайт-визитка (портфолио) предназначена для ознакомления людей с моей жизнью. Целевая аудитория сайта - пользователи, заинтересованные моим хобби; работодатели. Главная задача сайта - предоставить нужную </w:t>
+      </w:r>
+      <w:r>
+        <w:t>информацию посетителям. Исходя из поставленных задач, web-сайт должен предоставлять следующие возможности: -при первом посещении сайта пользователь должен понять, для чего служит данный сайт, составить общее впечатление о нем, выяснить свои потребности в о</w:t>
+      </w:r>
+      <w:r>
+        <w:t>тношении сайта.</w:t>
       </w:r>
     </w:p>
     <w:p>
       <w:pPr>
         <w:pStyle w:val="1"/>
       </w:pPr>
-      <w:bookmarkStart w:id="0" w:name="_Toc"/>
-      <w:r>
-        <w:rPr>
-          <w:rFonts w:eastAsia="Arial Unicode MS" w:cs="Arial Unicode MS"/>
-        </w:rPr>
-        <w:lastRenderedPageBreak/>
-        <w:t>Цель работы</w:t>
-      </w:r>
-      <w:bookmarkEnd w:id="0"/>
-    </w:p>
-    <w:p>
-      <w:pPr>
-        <w:pStyle w:val="1"/>
-        <w:jc w:val="both"/>
-        <w:rPr>
-          <w:b w:val="0"/>
-          <w:bCs w:val="0"/>
-          <w:sz w:val="28"/>
-          <w:szCs w:val="28"/>
-        </w:rPr>
-      </w:pPr>
-      <w:bookmarkStart w:id="1" w:name="_Toc1"/>
-      <w:r>
-        <w:rPr>
-          <w:b w:val="0"/>
-          <w:bCs w:val="0"/>
-          <w:sz w:val="28"/>
-          <w:szCs w:val="28"/>
-        </w:rPr>
-        <w:t>Научиться создавать сайты-визитки (портфолио) с использованием стандартизированного языка разметки HTML и формального языка описания внешнего вида документа CSS (каскадные таблицы стилей).</w:t>
-      </w:r>
-      <w:bookmarkEnd w:id="1"/>
-    </w:p>
-    <w:p>
-      <w:pPr>
-        <w:pStyle w:val="1"/>
-      </w:pPr>
-      <w:bookmarkStart w:id="2" w:name="_Toc2"/>
-      <w:r>
-        <w:rPr>
-          <w:rFonts w:eastAsia="Arial Unicode MS" w:cs="Arial Unicode MS"/>
-        </w:rPr>
-        <w:t>Постановка задачи</w:t>
-      </w:r>
-      <w:bookmarkEnd w:id="2"/>
-    </w:p>
-    <w:p>
-      <w:pPr>
-        <w:sectPr>
-          <w:headerReference w:type="default" r:id="rId11"/>
-          <w:pgSz w:w="12240" w:h="15840"/>
-          <w:pgMar w:top="1134" w:right="900" w:bottom="1134" w:left="1440" w:header="720" w:footer="720" w:gutter="0"/>
-          <w:cols w:space="720"/>
-        </w:sectPr>
-      </w:pPr>
-      <w:r>
-        <w:t>Разрабатываемая сайт-визитка (портфолио) предназначена для ознакомления людей с моей жизнью. Целевая аудитория сайта - пользователи, заинтересованные моим хобби; работодатели. Главная задача сайта - предоставить нужную информацию посетителям. Исходя из поставленных задач, web-сайт должен предоставлять следующие возможности: -при первом посещении сайта пользователь должен понять, для чего служит данный сайт, составить общее впечатление о нем, выяснить свои потребности в отношении сайта.</w:t>
-      </w:r>
-    </w:p>
-    <w:p>
-      <w:pPr>
-        <w:pStyle w:val="1"/>
-      </w:pPr>
-      <w:bookmarkStart w:id="3" w:name="_Toc3"/>
+      <w:bookmarkStart w:id="6" w:name="_Toc3"/>
+      <w:bookmarkStart w:id="7" w:name="_Toc115719484"/>
       <w:r>
         <w:rPr>
           <w:rFonts w:eastAsia="Arial Unicode MS" w:cs="Arial Unicode MS"/>
@@ -551,68 +1047,92 @@
         <w:lastRenderedPageBreak/>
         <w:t>Основная часть</w:t>
       </w:r>
-      <w:bookmarkEnd w:id="3"/>
-    </w:p>
-    <w:p>
-      <w:pPr>
-        <w:ind w:firstLine="720"/>
-      </w:pPr>
-      <w:r>
-        <w:t>На рисунке 1 представлен стартовый экран сайта.</w:t>
-      </w:r>
+      <w:bookmarkEnd w:id="6"/>
+      <w:bookmarkEnd w:id="7"/>
+    </w:p>
+    <w:p>
+      <w:pPr>
+        <w:pStyle w:val="a6"/>
+        <w:numPr>
+          <w:ilvl w:val="0"/>
+          <w:numId w:val="1"/>
+        </w:numPr>
+      </w:pPr>
       <w:r>
         <w:rPr>
           <w:noProof/>
         </w:rPr>
         <w:drawing>
-          <wp:anchor distT="0" distB="0" distL="0" distR="0" simplePos="0" relativeHeight="251662336" behindDoc="0" locked="0" layoutInCell="1" allowOverlap="1" wp14:anchorId="34DE6DD9" wp14:editId="5428EA6D">
+          <wp:anchor distT="0" distB="0" distL="114300" distR="114300" simplePos="0" relativeHeight="251665408" behindDoc="0" locked="0" layoutInCell="1" allowOverlap="0" wp14:anchorId="2E21B6E1" wp14:editId="341D475D">
             <wp:simplePos x="0" y="0"/>
-            <wp:positionH relativeFrom="margin">
-              <wp:posOffset>-6349</wp:posOffset>
+            <wp:positionH relativeFrom="column">
+              <wp:posOffset>-149225</wp:posOffset>
             </wp:positionH>
-            <wp:positionV relativeFrom="line">
-              <wp:posOffset>345497</wp:posOffset>
+            <wp:positionV relativeFrom="paragraph">
+              <wp:posOffset>366395</wp:posOffset>
             </wp:positionV>
-            <wp:extent cx="6286500" cy="3294380"/>
+            <wp:extent cx="6440170" cy="3263900"/>
             <wp:effectExtent l="0" t="0" r="0" b="0"/>
-            <wp:wrapTopAndBottom distT="0" distB="0"/>
-            <wp:docPr id="1073741825" name="officeArt object" descr="Рисунок 6"/>
-            <wp:cNvGraphicFramePr/>
+            <wp:wrapTopAndBottom/>
+            <wp:docPr id="1" name="Рисунок 1"/>
+            <wp:cNvGraphicFramePr>
+              <a:graphicFrameLocks xmlns:a="http://schemas.openxmlformats.org/drawingml/2006/main" noChangeAspect="1"/>
+            </wp:cNvGraphicFramePr>
             <a:graphic xmlns:a="http://schemas.openxmlformats.org/drawingml/2006/main">
               <a:graphicData uri="http://schemas.openxmlformats.org/drawingml/2006/picture">
                 <pic:pic xmlns:pic="http://schemas.openxmlformats.org/drawingml/2006/picture">
                   <pic:nvPicPr>
-                    <pic:cNvPr id="1073741825" name="Рисунок 6" descr="Рисунок 6"/>
-                    <pic:cNvPicPr>
-                      <a:picLocks noChangeAspect="1"/>
-                    </pic:cNvPicPr>
+                    <pic:cNvPr id="1" name="Снимок экрана 2022-10-03 в 19.43.33.png"/>
+                    <pic:cNvPicPr/>
                   </pic:nvPicPr>
-                  <pic:blipFill>
-                    <a:blip r:embed="rId12"/>
-                    <a:stretch>
-                      <a:fillRect/>
-                    </a:stretch>
+                  <pic:blipFill rotWithShape="1">
+                    <a:blip r:embed="rId14" cstate="print">
+                      <a:extLst>
+                        <a:ext uri="{28A0092B-C50C-407E-A947-70E740481C1C}">
+                          <a14:useLocalDpi xmlns:a14="http://schemas.microsoft.com/office/drawing/2010/main" val="0"/>
+                        </a:ext>
+                      </a:extLst>
+                    </a:blip>
+                    <a:srcRect b="2642"/>
+                    <a:stretch/>
                   </pic:blipFill>
-                  <pic:spPr>
+                  <pic:spPr bwMode="auto">
                     <a:xfrm>
                       <a:off x="0" y="0"/>
-                      <a:ext cx="6286500" cy="3294380"/>
+                      <a:ext cx="6440170" cy="3263900"/>
                     </a:xfrm>
                     <a:prstGeom prst="rect">
                       <a:avLst/>
                     </a:prstGeom>
-                    <a:ln w="12700" cap="flat">
+                    <a:ln>
                       <a:noFill/>
-                      <a:miter lim="400000"/>
                     </a:ln>
-                    <a:effectLst/>
+                    <a:extLst>
+                      <a:ext uri="{53640926-AAD7-44D8-BBD7-CCE9431645EC}">
+                        <a14:shadowObscured xmlns:a14="http://schemas.microsoft.com/office/drawing/2010/main"/>
+                      </a:ext>
+                    </a:extLst>
                   </pic:spPr>
                 </pic:pic>
               </a:graphicData>
             </a:graphic>
+            <wp14:sizeRelH relativeFrom="margin">
+              <wp14:pctWidth>0</wp14:pctWidth>
+            </wp14:sizeRelH>
+            <wp14:sizeRelV relativeFrom="margin">
+              <wp14:pctHeight>0</wp14:pctHeight>
+            </wp14:sizeRelV>
           </wp:anchor>
         </w:drawing>
       </w:r>
+      <w:r>
+        <w:t>На рисунке 1 представлен стартовый экран сайта.</w:t>
+      </w:r>
+    </w:p>
+    <w:p>
+      <w:pPr>
+        <w:ind w:firstLine="0"/>
+      </w:pPr>
     </w:p>
     <w:p>
       <w:pPr>
@@ -620,23 +1140,107 @@
         <w:jc w:val="center"/>
       </w:pPr>
       <w:r>
-        <w:t>Рисунок 1 – Стартовый экран с фото и описанием деятельности владельца сайт</w:t>
-      </w:r>
-    </w:p>
-    <w:p>
-      <w:r>
-        <w:tab/>
-      </w:r>
-      <w:r>
-        <w:tab/>
-      </w:r>
-    </w:p>
-    <w:p>
-      <w:pPr>
-        <w:ind w:firstLine="720"/>
-      </w:pPr>
-      <w:r>
-        <w:t>На рисунке 2 продемонстрирована вкладка “Обо мне”.</w:t>
+        <w:t>Рис</w:t>
+      </w:r>
+      <w:r>
+        <w:t>.</w:t>
+      </w:r>
+      <w:r>
+        <w:t xml:space="preserve"> 1</w:t>
+      </w:r>
+      <w:r>
+        <w:t xml:space="preserve">. </w:t>
+      </w:r>
+      <w:r>
+        <w:t>Стартовый экран с фото и описанием</w:t>
+      </w:r>
+    </w:p>
+    <w:p>
+      <w:pPr>
+        <w:ind w:firstLine="0"/>
+        <w:jc w:val="center"/>
+      </w:pPr>
+      <w:r>
+        <w:t>деятельности владельца сайт</w:t>
+      </w:r>
+    </w:p>
+    <w:p>
+      <w:pPr>
+        <w:ind w:firstLine="0"/>
+        <w:jc w:val="center"/>
+      </w:pPr>
+    </w:p>
+    <w:p>
+      <w:pPr>
+        <w:ind w:firstLine="0"/>
+        <w:jc w:val="center"/>
+      </w:pPr>
+    </w:p>
+    <w:p>
+      <w:pPr>
+        <w:ind w:firstLine="0"/>
+        <w:jc w:val="center"/>
+      </w:pPr>
+    </w:p>
+    <w:p>
+      <w:pPr>
+        <w:ind w:firstLine="0"/>
+        <w:jc w:val="center"/>
+      </w:pPr>
+    </w:p>
+    <w:p>
+      <w:pPr>
+        <w:ind w:firstLine="0"/>
+        <w:jc w:val="center"/>
+      </w:pPr>
+    </w:p>
+    <w:p>
+      <w:pPr>
+        <w:ind w:firstLine="0"/>
+        <w:jc w:val="center"/>
+      </w:pPr>
+    </w:p>
+    <w:p>
+      <w:pPr>
+        <w:ind w:firstLine="0"/>
+        <w:jc w:val="center"/>
+      </w:pPr>
+    </w:p>
+    <w:p>
+      <w:pPr>
+        <w:ind w:firstLine="0"/>
+        <w:jc w:val="center"/>
+      </w:pPr>
+    </w:p>
+    <w:p>
+      <w:pPr>
+        <w:ind w:firstLine="0"/>
+        <w:jc w:val="center"/>
+      </w:pPr>
+    </w:p>
+    <w:p>
+      <w:pPr>
+        <w:pStyle w:val="a6"/>
+        <w:numPr>
+          <w:ilvl w:val="0"/>
+          <w:numId w:val="1"/>
+        </w:numPr>
+      </w:pPr>
+      <w:r>
+        <w:lastRenderedPageBreak/>
+        <w:t xml:space="preserve">На рисунке 2 продемонстрирована вкладка </w:t>
+      </w:r>
+      <w:r>
+        <w:t>«</w:t>
+      </w:r>
+      <w:r>
+        <w:t>Обо мне</w:t>
+      </w:r>
+      <w:r>
+        <w:t>»</w:t>
+      </w:r>
+      <w:r>
+        <w:t>.</w:t>
       </w:r>
     </w:p>
     <w:p>
@@ -647,53 +1251,66 @@
         <w:rPr>
           <w:noProof/>
         </w:rPr>
-        <w:lastRenderedPageBreak/>
         <w:drawing>
-          <wp:anchor distT="0" distB="0" distL="0" distR="0" simplePos="0" relativeHeight="251659264" behindDoc="0" locked="0" layoutInCell="1" allowOverlap="1" wp14:anchorId="40B641FF" wp14:editId="2B0EAAC8">
+          <wp:anchor distT="0" distB="0" distL="114300" distR="114300" simplePos="0" relativeHeight="251666432" behindDoc="0" locked="0" layoutInCell="1" allowOverlap="1" wp14:anchorId="1C790FD5" wp14:editId="4FCE30A6">
             <wp:simplePos x="0" y="0"/>
             <wp:positionH relativeFrom="column">
-              <wp:posOffset>0</wp:posOffset>
+              <wp:posOffset>-350450</wp:posOffset>
             </wp:positionH>
-            <wp:positionV relativeFrom="line">
-              <wp:posOffset>361315</wp:posOffset>
+            <wp:positionV relativeFrom="paragraph">
+              <wp:posOffset>1905</wp:posOffset>
             </wp:positionV>
-            <wp:extent cx="6286500" cy="3213100"/>
-            <wp:effectExtent l="0" t="0" r="0" b="0"/>
-            <wp:wrapTopAndBottom distT="0" distB="0"/>
-            <wp:docPr id="1073741826" name="officeArt object" descr="Рисунок 7"/>
-            <wp:cNvGraphicFramePr/>
+            <wp:extent cx="6800850" cy="3431540"/>
+            <wp:effectExtent l="0" t="0" r="6350" b="0"/>
+            <wp:wrapTopAndBottom/>
+            <wp:docPr id="2" name="Рисунок 2"/>
+            <wp:cNvGraphicFramePr>
+              <a:graphicFrameLocks xmlns:a="http://schemas.openxmlformats.org/drawingml/2006/main" noChangeAspect="1"/>
+            </wp:cNvGraphicFramePr>
             <a:graphic xmlns:a="http://schemas.openxmlformats.org/drawingml/2006/main">
               <a:graphicData uri="http://schemas.openxmlformats.org/drawingml/2006/picture">
                 <pic:pic xmlns:pic="http://schemas.openxmlformats.org/drawingml/2006/picture">
                   <pic:nvPicPr>
-                    <pic:cNvPr id="1073741826" name="Рисунок 7" descr="Рисунок 7"/>
-                    <pic:cNvPicPr>
-                      <a:picLocks noChangeAspect="1"/>
-                    </pic:cNvPicPr>
+                    <pic:cNvPr id="2" name="Снимок экрана 2022-10-03 в 19.43.54.png"/>
+                    <pic:cNvPicPr/>
                   </pic:nvPicPr>
-                  <pic:blipFill>
-                    <a:blip r:embed="rId13"/>
-                    <a:stretch>
-                      <a:fillRect/>
-                    </a:stretch>
+                  <pic:blipFill rotWithShape="1">
+                    <a:blip r:embed="rId15" cstate="print">
+                      <a:extLst>
+                        <a:ext uri="{28A0092B-C50C-407E-A947-70E740481C1C}">
+                          <a14:useLocalDpi xmlns:a14="http://schemas.microsoft.com/office/drawing/2010/main" val="0"/>
+                        </a:ext>
+                      </a:extLst>
+                    </a:blip>
+                    <a:srcRect b="2867"/>
+                    <a:stretch/>
                   </pic:blipFill>
-                  <pic:spPr>
+                  <pic:spPr bwMode="auto">
                     <a:xfrm>
                       <a:off x="0" y="0"/>
-                      <a:ext cx="6286500" cy="3213100"/>
+                      <a:ext cx="6800850" cy="3431540"/>
                     </a:xfrm>
                     <a:prstGeom prst="rect">
                       <a:avLst/>
                     </a:prstGeom>
-                    <a:ln w="12700" cap="flat">
+                    <a:ln>
                       <a:noFill/>
-                      <a:miter lim="400000"/>
                     </a:ln>
-                    <a:effectLst/>
+                    <a:extLst>
+                      <a:ext uri="{53640926-AAD7-44D8-BBD7-CCE9431645EC}">
+                        <a14:shadowObscured xmlns:a14="http://schemas.microsoft.com/office/drawing/2010/main"/>
+                      </a:ext>
+                    </a:extLst>
                   </pic:spPr>
                 </pic:pic>
               </a:graphicData>
             </a:graphic>
+            <wp14:sizeRelH relativeFrom="margin">
+              <wp14:pctWidth>0</wp14:pctWidth>
+            </wp14:sizeRelH>
+            <wp14:sizeRelV relativeFrom="margin">
+              <wp14:pctHeight>0</wp14:pctHeight>
+            </wp14:sizeRelV>
           </wp:anchor>
         </w:drawing>
       </w:r>
@@ -704,225 +1321,394 @@
         <w:jc w:val="center"/>
       </w:pPr>
       <w:r>
-        <w:t xml:space="preserve">Рисунок 2 – Блок </w:t>
+        <w:t>Рис</w:t>
+      </w:r>
+      <w:r>
+        <w:t>.</w:t>
+      </w:r>
+      <w:r>
+        <w:t xml:space="preserve"> 2</w:t>
+      </w:r>
+      <w:r>
+        <w:t>.</w:t>
+      </w:r>
+      <w:r>
+        <w:t xml:space="preserve"> </w:t>
+      </w:r>
+      <w:r>
+        <w:t xml:space="preserve">Блок </w:t>
+      </w:r>
+      <w:r>
+        <w:t>«</w:t>
       </w:r>
       <w:r>
         <w:rPr>
           <w:lang w:val="en-US"/>
         </w:rPr>
-        <w:t>About Me</w:t>
-      </w:r>
-    </w:p>
-    <w:p>
+        <w:t>About</w:t>
+      </w:r>
+      <w:r>
+        <w:t xml:space="preserve"> </w:t>
+      </w:r>
+      <w:r>
+        <w:rPr>
+          <w:lang w:val="en-US"/>
+        </w:rPr>
+        <w:t>Me</w:t>
+      </w:r>
+      <w:r>
+        <w:t>»</w:t>
+      </w:r>
+    </w:p>
+    <w:p>
+      <w:r>
+        <w:t xml:space="preserve"> </w:t>
+      </w:r>
+    </w:p>
+    <w:p>
+      <w:pPr>
+        <w:pStyle w:val="a6"/>
+        <w:numPr>
+          <w:ilvl w:val="0"/>
+          <w:numId w:val="1"/>
+        </w:numPr>
+      </w:pPr>
       <w:r>
         <w:rPr>
           <w:noProof/>
         </w:rPr>
         <w:drawing>
-          <wp:anchor distT="0" distB="0" distL="0" distR="0" simplePos="0" relativeHeight="251660288" behindDoc="0" locked="0" layoutInCell="1" allowOverlap="1" wp14:anchorId="6CBA77A5" wp14:editId="488CEF99">
+          <wp:anchor distT="0" distB="0" distL="114300" distR="114300" simplePos="0" relativeHeight="251667456" behindDoc="0" locked="0" layoutInCell="1" allowOverlap="1" wp14:anchorId="073C3853" wp14:editId="6E8FB7B6">
             <wp:simplePos x="0" y="0"/>
-            <wp:positionH relativeFrom="margin">
-              <wp:posOffset>-6350</wp:posOffset>
+            <wp:positionH relativeFrom="column">
+              <wp:posOffset>-350450</wp:posOffset>
             </wp:positionH>
-            <wp:positionV relativeFrom="line">
-              <wp:posOffset>658538</wp:posOffset>
+            <wp:positionV relativeFrom="paragraph">
+              <wp:posOffset>229870</wp:posOffset>
             </wp:positionV>
-            <wp:extent cx="6286500" cy="3713480"/>
-            <wp:effectExtent l="0" t="0" r="0" b="0"/>
-            <wp:wrapTopAndBottom distT="0" distB="0"/>
-            <wp:docPr id="1073741827" name="officeArt object" descr="Рисунок 2"/>
-            <wp:cNvGraphicFramePr/>
+            <wp:extent cx="6830060" cy="2675255"/>
+            <wp:effectExtent l="0" t="0" r="2540" b="4445"/>
+            <wp:wrapTopAndBottom/>
+            <wp:docPr id="3" name="Рисунок 3"/>
+            <wp:cNvGraphicFramePr>
+              <a:graphicFrameLocks xmlns:a="http://schemas.openxmlformats.org/drawingml/2006/main" noChangeAspect="1"/>
+            </wp:cNvGraphicFramePr>
             <a:graphic xmlns:a="http://schemas.openxmlformats.org/drawingml/2006/main">
               <a:graphicData uri="http://schemas.openxmlformats.org/drawingml/2006/picture">
                 <pic:pic xmlns:pic="http://schemas.openxmlformats.org/drawingml/2006/picture">
                   <pic:nvPicPr>
-                    <pic:cNvPr id="1073741827" name="Рисунок 2" descr="Рисунок 2"/>
-                    <pic:cNvPicPr>
-                      <a:picLocks noChangeAspect="1"/>
-                    </pic:cNvPicPr>
+                    <pic:cNvPr id="3" name="Снимок экрана 2022-10-03 в 19.44.18.png"/>
+                    <pic:cNvPicPr/>
                   </pic:nvPicPr>
-                  <pic:blipFill>
-                    <a:blip r:embed="rId14"/>
-                    <a:stretch>
-                      <a:fillRect/>
-                    </a:stretch>
+                  <pic:blipFill rotWithShape="1">
+                    <a:blip r:embed="rId16" cstate="print">
+                      <a:extLst>
+                        <a:ext uri="{28A0092B-C50C-407E-A947-70E740481C1C}">
+                          <a14:useLocalDpi xmlns:a14="http://schemas.microsoft.com/office/drawing/2010/main" val="0"/>
+                        </a:ext>
+                      </a:extLst>
+                    </a:blip>
+                    <a:srcRect t="21202" b="3030"/>
+                    <a:stretch/>
                   </pic:blipFill>
-                  <pic:spPr>
+                  <pic:spPr bwMode="auto">
                     <a:xfrm>
                       <a:off x="0" y="0"/>
-                      <a:ext cx="6286500" cy="3713480"/>
+                      <a:ext cx="6830060" cy="2675255"/>
                     </a:xfrm>
                     <a:prstGeom prst="rect">
                       <a:avLst/>
                     </a:prstGeom>
-                    <a:ln w="12700" cap="flat">
+                    <a:ln>
                       <a:noFill/>
-                      <a:miter lim="400000"/>
                     </a:ln>
-                    <a:effectLst/>
+                    <a:extLst>
+                      <a:ext uri="{53640926-AAD7-44D8-BBD7-CCE9431645EC}">
+                        <a14:shadowObscured xmlns:a14="http://schemas.microsoft.com/office/drawing/2010/main"/>
+                      </a:ext>
+                    </a:extLst>
                   </pic:spPr>
                 </pic:pic>
               </a:graphicData>
             </a:graphic>
+            <wp14:sizeRelH relativeFrom="margin">
+              <wp14:pctWidth>0</wp14:pctWidth>
+            </wp14:sizeRelH>
+            <wp14:sizeRelV relativeFrom="margin">
+              <wp14:pctHeight>0</wp14:pctHeight>
+            </wp14:sizeRelV>
           </wp:anchor>
         </w:drawing>
       </w:r>
       <w:r>
-        <w:t xml:space="preserve"> </w:t>
-      </w:r>
-    </w:p>
-    <w:p>
-      <w:pPr>
-        <w:ind w:firstLine="720"/>
-      </w:pPr>
-      <w:r>
-        <w:t>На рисунке 3 открыта вкладка «</w:t>
+        <w:t>На рисунке 3 отк</w:t>
+      </w:r>
+      <w:r>
+        <w:t>рыта вкладка «</w:t>
       </w:r>
       <w:r>
         <w:rPr>
           <w:lang w:val="en-US"/>
         </w:rPr>
-        <w:t>My projects</w:t>
-      </w:r>
-      <w:r>
-        <w:t>».</w:t>
-      </w:r>
-    </w:p>
-    <w:p>
-      <w:pPr>
-        <w:ind w:firstLine="0"/>
-        <w:jc w:val="center"/>
-      </w:pPr>
-      <w:r>
-        <w:t xml:space="preserve">Рисунок 3 – Вкладка с блоками примеров работ (ссылки на </w:t>
+        <w:t>My</w:t>
+      </w:r>
+      <w:r>
+        <w:t xml:space="preserve"> </w:t>
       </w:r>
       <w:r>
         <w:rPr>
           <w:lang w:val="en-US"/>
         </w:rPr>
-        <w:t>GitHub)</w:t>
-      </w:r>
-    </w:p>
-    <w:p>
-      <w:pPr>
-        <w:ind w:firstLine="720"/>
-      </w:pPr>
-      <w:r>
-        <w:lastRenderedPageBreak/>
-        <w:t>На рисунке 4 представлена вкладка “</w:t>
+        <w:t>projects</w:t>
+      </w:r>
+      <w:r>
+        <w:t>».</w:t>
+      </w:r>
+    </w:p>
+    <w:p>
+      <w:pPr>
+        <w:ind w:firstLine="0"/>
+        <w:jc w:val="center"/>
+      </w:pPr>
+      <w:r>
+        <w:t>Р</w:t>
+      </w:r>
+      <w:r>
+        <w:t>ис</w:t>
+      </w:r>
+      <w:r>
+        <w:t>.</w:t>
+      </w:r>
+      <w:r>
+        <w:t xml:space="preserve"> 3</w:t>
+      </w:r>
+      <w:r>
+        <w:t>.</w:t>
+      </w:r>
+      <w:r>
+        <w:t xml:space="preserve"> </w:t>
+      </w:r>
+      <w:r>
+        <w:t>Блок с</w:t>
+      </w:r>
+      <w:r>
+        <w:t xml:space="preserve"> пример</w:t>
+      </w:r>
+      <w:r>
+        <w:t>ами</w:t>
+      </w:r>
+      <w:r>
+        <w:t xml:space="preserve"> работ (ссылки на </w:t>
       </w:r>
       <w:r>
         <w:rPr>
           <w:lang w:val="en-US"/>
         </w:rPr>
-        <w:t>Contact Me</w:t>
-      </w:r>
-      <w:r>
-        <w:t xml:space="preserve">” с кнопками с социальными сетями, </w:t>
-      </w:r>
-      <w:proofErr w:type="spellStart"/>
-      <w:r>
-        <w:t>кликабельнымы</w:t>
-      </w:r>
-      <w:proofErr w:type="spellEnd"/>
-      <w:r>
-        <w:t xml:space="preserve"> номером телефона и почтой.</w:t>
-      </w:r>
-    </w:p>
-    <w:p>
-      <w:pPr>
-        <w:ind w:firstLine="720"/>
-      </w:pPr>
+        <w:t>GitHub</w:t>
+      </w:r>
+      <w:r>
+        <w:t>)</w:t>
+      </w:r>
     </w:p>
     <w:p>
       <w:pPr>
         <w:ind w:firstLine="0"/>
         <w:jc w:val="center"/>
+      </w:pPr>
+    </w:p>
+    <w:p>
+      <w:pPr>
+        <w:pStyle w:val="a6"/>
+        <w:numPr>
+          <w:ilvl w:val="0"/>
+          <w:numId w:val="1"/>
+        </w:numPr>
+      </w:pPr>
+      <w:r>
+        <w:lastRenderedPageBreak/>
+        <w:t>На рисунке 4 представлена вкладка “</w:t>
+      </w:r>
+      <w:r>
+        <w:rPr>
+          <w:lang w:val="en-US"/>
+        </w:rPr>
+        <w:t>Contact</w:t>
+      </w:r>
+      <w:r>
+        <w:t xml:space="preserve"> </w:t>
+      </w:r>
+      <w:r>
+        <w:rPr>
+          <w:lang w:val="en-US"/>
+        </w:rPr>
+        <w:t>Me</w:t>
+      </w:r>
+      <w:r>
+        <w:t xml:space="preserve">” с кнопками с социальными сетями, </w:t>
+      </w:r>
+      <w:proofErr w:type="spellStart"/>
+      <w:r>
+        <w:t>кликабельным</w:t>
+      </w:r>
+      <w:proofErr w:type="spellEnd"/>
+      <w:r>
+        <w:t xml:space="preserve"> номером телефона и почтой.</w:t>
+      </w:r>
+    </w:p>
+    <w:p>
+      <w:pPr>
+        <w:ind w:firstLine="0"/>
       </w:pPr>
       <w:r>
         <w:rPr>
           <w:noProof/>
         </w:rPr>
         <w:drawing>
-          <wp:anchor distT="152400" distB="152400" distL="152400" distR="152400" simplePos="0" relativeHeight="251664384" behindDoc="0" locked="0" layoutInCell="1" allowOverlap="1" wp14:anchorId="3B3BA0B7" wp14:editId="14251886">
+          <wp:anchor distT="0" distB="0" distL="114300" distR="114300" simplePos="0" relativeHeight="251668480" behindDoc="0" locked="0" layoutInCell="1" allowOverlap="1" wp14:anchorId="1F5CA868" wp14:editId="685E92A9">
             <wp:simplePos x="0" y="0"/>
-            <wp:positionH relativeFrom="margin">
-              <wp:posOffset>1733550</wp:posOffset>
+            <wp:positionH relativeFrom="column">
+              <wp:posOffset>-372674</wp:posOffset>
             </wp:positionH>
-            <wp:positionV relativeFrom="line">
-              <wp:posOffset>158750</wp:posOffset>
+            <wp:positionV relativeFrom="paragraph">
+              <wp:posOffset>1905</wp:posOffset>
             </wp:positionV>
-            <wp:extent cx="2602865" cy="3158490"/>
+            <wp:extent cx="6825615" cy="2912110"/>
             <wp:effectExtent l="0" t="0" r="0" b="0"/>
-            <wp:wrapTopAndBottom distT="152400" distB="152400"/>
-            <wp:docPr id="1073741828" name="officeArt object" descr="Изображен."/>
-            <wp:cNvGraphicFramePr/>
+            <wp:wrapTopAndBottom/>
+            <wp:docPr id="4" name="Рисунок 4"/>
+            <wp:cNvGraphicFramePr>
+              <a:graphicFrameLocks xmlns:a="http://schemas.openxmlformats.org/drawingml/2006/main" noChangeAspect="1"/>
+            </wp:cNvGraphicFramePr>
             <a:graphic xmlns:a="http://schemas.openxmlformats.org/drawingml/2006/main">
               <a:graphicData uri="http://schemas.openxmlformats.org/drawingml/2006/picture">
                 <pic:pic xmlns:pic="http://schemas.openxmlformats.org/drawingml/2006/picture">
                   <pic:nvPicPr>
-                    <pic:cNvPr id="1073741828" name="Изображен." descr="Изображен."/>
-                    <pic:cNvPicPr>
-                      <a:picLocks noChangeAspect="1"/>
-                    </pic:cNvPicPr>
+                    <pic:cNvPr id="4" name="Снимок экрана 2022-10-03 в 19.44.35.png"/>
+                    <pic:cNvPicPr/>
                   </pic:nvPicPr>
-                  <pic:blipFill>
-                    <a:blip r:embed="rId15"/>
-                    <a:stretch>
-                      <a:fillRect/>
-                    </a:stretch>
+                  <pic:blipFill rotWithShape="1">
+                    <a:blip r:embed="rId17" cstate="print">
+                      <a:extLst>
+                        <a:ext uri="{28A0092B-C50C-407E-A947-70E740481C1C}">
+                          <a14:useLocalDpi xmlns:a14="http://schemas.microsoft.com/office/drawing/2010/main" val="0"/>
+                        </a:ext>
+                      </a:extLst>
+                    </a:blip>
+                    <a:srcRect t="17954"/>
+                    <a:stretch/>
                   </pic:blipFill>
-                  <pic:spPr>
+                  <pic:spPr bwMode="auto">
                     <a:xfrm>
                       <a:off x="0" y="0"/>
-                      <a:ext cx="2602865" cy="3158490"/>
+                      <a:ext cx="6825615" cy="2912110"/>
                     </a:xfrm>
                     <a:prstGeom prst="rect">
                       <a:avLst/>
                     </a:prstGeom>
-                    <a:ln w="12700" cap="flat">
+                    <a:ln>
                       <a:noFill/>
-                      <a:miter lim="400000"/>
                     </a:ln>
-                    <a:effectLst/>
+                    <a:extLst>
+                      <a:ext uri="{53640926-AAD7-44D8-BBD7-CCE9431645EC}">
+                        <a14:shadowObscured xmlns:a14="http://schemas.microsoft.com/office/drawing/2010/main"/>
+                      </a:ext>
+                    </a:extLst>
                   </pic:spPr>
                 </pic:pic>
               </a:graphicData>
             </a:graphic>
+            <wp14:sizeRelH relativeFrom="margin">
+              <wp14:pctWidth>0</wp14:pctWidth>
+            </wp14:sizeRelH>
+            <wp14:sizeRelV relativeFrom="margin">
+              <wp14:pctHeight>0</wp14:pctHeight>
+            </wp14:sizeRelV>
           </wp:anchor>
         </w:drawing>
       </w:r>
-      <w:r>
-        <w:t>Рисунок 4 – Блок</w:t>
+    </w:p>
+    <w:p>
+      <w:pPr>
+        <w:ind w:firstLine="0"/>
+        <w:jc w:val="center"/>
+      </w:pPr>
+      <w:r>
+        <w:t>Рис</w:t>
+      </w:r>
+      <w:r>
+        <w:t xml:space="preserve">. </w:t>
+      </w:r>
+      <w:r>
+        <w:t>4</w:t>
+      </w:r>
+      <w:r>
+        <w:t>.</w:t>
+      </w:r>
+      <w:r>
+        <w:t xml:space="preserve"> Блок</w:t>
+      </w:r>
+      <w:r>
+        <w:t xml:space="preserve"> </w:t>
+      </w:r>
+      <w:r>
+        <w:t>«</w:t>
       </w:r>
       <w:r>
         <w:rPr>
           <w:lang w:val="en-US"/>
         </w:rPr>
-        <w:t xml:space="preserve"> Contact Me</w:t>
-      </w:r>
-    </w:p>
-    <w:p>
-      <w:r>
-        <w:t xml:space="preserve">                    </w:t>
+        <w:t>Contact</w:t>
+      </w:r>
+      <w:r>
+        <w:t xml:space="preserve"> </w:t>
+      </w:r>
+      <w:r>
+        <w:rPr>
+          <w:lang w:val="en-US"/>
+        </w:rPr>
+        <w:t>Me</w:t>
+      </w:r>
+      <w:r>
+        <w:t>»</w:t>
+      </w:r>
+    </w:p>
+    <w:p>
+      <w:r>
+        <w:t xml:space="preserve">             </w:t>
+      </w:r>
+      <w:r>
+        <w:t xml:space="preserve">       </w:t>
       </w:r>
     </w:p>
     <w:p/>
     <w:p/>
+    <w:p/>
+    <w:p/>
+    <w:p/>
+    <w:p/>
+    <w:p/>
+    <w:p/>
+    <w:p/>
     <w:p>
       <w:pPr>
         <w:pStyle w:val="1"/>
       </w:pPr>
-      <w:bookmarkStart w:id="4" w:name="_Toc4"/>
+      <w:bookmarkStart w:id="8" w:name="_Toc4"/>
+      <w:bookmarkStart w:id="9" w:name="_Toc115719485"/>
       <w:r>
         <w:rPr>
           <w:rFonts w:eastAsia="Arial Unicode MS" w:cs="Arial Unicode MS"/>
         </w:rPr>
+        <w:lastRenderedPageBreak/>
         <w:t>Заключение</w:t>
       </w:r>
-      <w:bookmarkEnd w:id="4"/>
-    </w:p>
-    <w:p>
+      <w:bookmarkEnd w:id="8"/>
+      <w:bookmarkEnd w:id="9"/>
+    </w:p>
+    <w:p>
+      <w:pPr>
+        <w:spacing w:line="360" w:lineRule="auto"/>
+      </w:pPr>
       <w:r>
         <w:t>В результате выполнения данной работы я получил практические навыки работы с HTML, CSS; научился реализовывать навигацию на сайте.</w:t>
       </w:r>
@@ -936,14 +1722,16 @@
       <w:pPr>
         <w:pStyle w:val="1"/>
       </w:pPr>
-      <w:bookmarkStart w:id="5" w:name="_Toc5"/>
+      <w:bookmarkStart w:id="10" w:name="_Toc5"/>
+      <w:bookmarkStart w:id="11" w:name="_Toc115719486"/>
       <w:r>
         <w:rPr>
           <w:rFonts w:eastAsia="Arial Unicode MS" w:cs="Arial Unicode MS"/>
         </w:rPr>
         <w:t>Список литературы</w:t>
       </w:r>
-      <w:bookmarkEnd w:id="5"/>
+      <w:bookmarkEnd w:id="10"/>
+      <w:bookmarkEnd w:id="11"/>
     </w:p>
     <w:p>
       <w:r>
@@ -964,7 +1752,6 @@
       </w:r>
     </w:p>
     <w:p/>
-    <w:p/>
     <w:p>
       <w:r>
         <w:t xml:space="preserve">Ссылка на </w:t>
@@ -975,30 +1762,60 @@
       </w:r>
       <w:proofErr w:type="spellEnd"/>
       <w:r>
-        <w:t xml:space="preserve"> с проектом:</w:t>
-      </w:r>
-    </w:p>
-    <w:p>
-      <w:r>
-        <w:t>https://github.com/</w:t>
-      </w:r>
-      <w:proofErr w:type="spellStart"/>
-      <w:r>
-        <w:rPr>
-          <w:lang w:val="en-US"/>
-        </w:rPr>
-        <w:t>nikifolesya</w:t>
-      </w:r>
-      <w:proofErr w:type="spellEnd"/>
-      <w:r>
-        <w:rPr>
-          <w:lang w:val="en-US"/>
-        </w:rPr>
-        <w:t>/practice_frontend</w:t>
+        <w:t xml:space="preserve"> с проектом</w:t>
+      </w:r>
+      <w:r>
+        <w:t xml:space="preserve">: </w:t>
+      </w:r>
+    </w:p>
+    <w:p>
+      <w:hyperlink r:id="rId18" w:history="1">
+        <w:r>
+          <w:rPr>
+            <w:rStyle w:val="a3"/>
+          </w:rPr>
+          <w:t>https://github.com/</w:t>
+        </w:r>
+        <w:r>
+          <w:rPr>
+            <w:rStyle w:val="a3"/>
+            <w:lang w:val="en-US"/>
+          </w:rPr>
+          <w:t>nikifolesya</w:t>
+        </w:r>
+        <w:r>
+          <w:rPr>
+            <w:rStyle w:val="a3"/>
+          </w:rPr>
+          <w:t>/</w:t>
+        </w:r>
+        <w:r>
+          <w:rPr>
+            <w:rStyle w:val="a3"/>
+            <w:lang w:val="en-US"/>
+          </w:rPr>
+          <w:t>practice</w:t>
+        </w:r>
+        <w:r>
+          <w:rPr>
+            <w:rStyle w:val="a3"/>
+          </w:rPr>
+          <w:t>_</w:t>
+        </w:r>
+        <w:r>
+          <w:rPr>
+            <w:rStyle w:val="a3"/>
+            <w:lang w:val="en-US"/>
+          </w:rPr>
+          <w:t>frontend</w:t>
+        </w:r>
+      </w:hyperlink>
+      <w:r>
+        <w:t xml:space="preserve"> </w:t>
       </w:r>
     </w:p>
     <w:sectPr>
-      <w:headerReference w:type="default" r:id="rId16"/>
+      <w:headerReference w:type="default" r:id="rId19"/>
       <w:pgSz w:w="12240" w:h="15840"/>
       <w:pgMar w:top="1134" w:right="900" w:bottom="1134" w:left="1440" w:header="720" w:footer="720" w:gutter="0"/>
       <w:cols w:space="720"/>
@@ -1008,7 +1825,7 @@
 </file>
 
 <file path=word/endnotes.xml><?xml version="1.0" encoding="utf-8"?>
-<w:endnotes xmlns:wpc="http://schemas.microsoft.com/office/word/2010/wordprocessingCanvas" xmlns:cx="http://schemas.microsoft.com/office/drawing/2014/chartex" xmlns:cx1="http://schemas.microsoft.com/office/drawing/2015/9/8/chartex" xmlns:cx2="http://schemas.microsoft.com/office/drawing/2015/10/21/chartex" xmlns:cx3="http://schemas.microsoft.com/office/drawing/2016/5/9/chartex" xmlns:cx4="http://schemas.microsoft.com/office/drawing/2016/5/10/chartex" xmlns:cx5="http://schemas.microsoft.com/office/drawing/2016/5/11/chartex" xmlns:cx6="http://schemas.microsoft.com/office/drawing/2016/5/12/chartex" xmlns:cx7="http://schemas.microsoft.com/office/drawing/2016/5/13/chartex" xmlns:cx8="http://schemas.microsoft.com/office/drawing/2016/5/14/chartex" xmlns:mc="http://schemas.openxmlformats.org/markup-compatibility/2006" xmlns:aink="http://schemas.microsoft.com/office/drawing/2016/ink" xmlns:am3d="http://schemas.microsoft.com/office/drawing/2017/model3d" xmlns:o="urn:schemas-microsoft-com:office:office" xmlns:oel="http://schemas.microsoft.com/office/2019/extlst" xmlns:r="http://schemas.openxmlformats.org/officeDocument/2006/relationships" xmlns:m="http://schemas.openxmlformats.org/officeDocument/2006/math" xmlns:v="urn:schemas-microsoft-com:vml" xmlns:wp14="http://schemas.microsoft.com/office/word/2010/wordprocessingDrawing" xmlns:wp="http://schemas.openxmlformats.org/drawingml/2006/wordprocessingDrawing" xmlns:w10="urn:schemas-microsoft-com:office:word" xmlns:w="http://schemas.openxmlformats.org/wordprocessingml/2006/main" xmlns:w14="http://schemas.microsoft.com/office/word/2010/wordml" xmlns:w15="http://schemas.microsoft.com/office/word/2012/wordml" xmlns:w16cex="http://schemas.microsoft.com/office/word/2018/wordml/cex" xmlns:w16cid="http://schemas.microsoft.com/office/word/2016/wordml/cid" xmlns:w16="http://schemas.microsoft.com/office/word/2018/wordml" xmlns:w16sdtdh="http://schemas.microsoft.com/office/word/2020/wordml/sdtdatahash" xmlns:w16se="http://schemas.microsoft.com/office/word/2015/wordml/symex" xmlns:wpg="http://schemas.microsoft.com/office/word/2010/wordprocessingGroup" xmlns:wpi="http://schemas.microsoft.com/office/word/2010/wordprocessingInk" xmlns:wne="http://schemas.microsoft.com/office/word/2006/wordml" xmlns:wps="http://schemas.microsoft.com/office/word/2010/wordprocessingShape" mc:Ignorable="w14 w15 w16se w16cid w16 w16cex w16sdtdh wp14">
+<w:endnotes xmlns:wpc="http://schemas.microsoft.com/office/word/2010/wordprocessingCanvas" xmlns:cx="http://schemas.microsoft.com/office/drawing/2014/chartex" xmlns:cx1="http://schemas.microsoft.com/office/drawing/2015/9/8/chartex" xmlns:cx2="http://schemas.microsoft.com/office/drawing/2015/10/21/chartex" xmlns:cx3="http://schemas.microsoft.com/office/drawing/2016/5/9/chartex" xmlns:cx4="http://schemas.microsoft.com/office/drawing/2016/5/10/chartex" xmlns:cx5="http://schemas.microsoft.com/office/drawing/2016/5/11/chartex" xmlns:cx6="http://schemas.microsoft.com/office/drawing/2016/5/12/chartex" xmlns:cx7="http://schemas.microsoft.com/office/drawing/2016/5/13/chartex" xmlns:cx8="http://schemas.microsoft.com/office/drawing/2016/5/14/chartex" xmlns:mc="http://schemas.openxmlformats.org/markup-compatibility/2006" xmlns:aink="http://schemas.microsoft.com/office/drawing/2016/ink" xmlns:am3d="http://schemas.microsoft.com/office/drawing/2017/model3d" xmlns:o="urn:schemas-microsoft-com:office:office" xmlns:r="http://schemas.openxmlformats.org/officeDocument/2006/relationships" xmlns:m="http://schemas.openxmlformats.org/officeDocument/2006/math" xmlns:v="urn:schemas-microsoft-com:vml" xmlns:wp14="http://schemas.microsoft.com/office/word/2010/wordprocessingDrawing" xmlns:wp="http://schemas.openxmlformats.org/drawingml/2006/wordprocessingDrawing" xmlns:w10="urn:schemas-microsoft-com:office:word" xmlns:w="http://schemas.openxmlformats.org/wordprocessingml/2006/main" xmlns:w14="http://schemas.microsoft.com/office/word/2010/wordml" xmlns:w15="http://schemas.microsoft.com/office/word/2012/wordml" xmlns:w16cid="http://schemas.microsoft.com/office/word/2016/wordml/cid" xmlns:w16se="http://schemas.microsoft.com/office/word/2015/wordml/symex" xmlns:wpg="http://schemas.microsoft.com/office/word/2010/wordprocessingGroup" xmlns:wpi="http://schemas.microsoft.com/office/word/2010/wordprocessingInk" xmlns:wne="http://schemas.microsoft.com/office/word/2006/wordml" xmlns:wps="http://schemas.microsoft.com/office/word/2010/wordprocessingShape" mc:Ignorable="w14 w15 w16se w16cid wp14">
   <w:endnote w:type="separator" w:id="-1">
     <w:p>
       <w:pPr>
@@ -1033,7 +1850,7 @@
 </file>
 
 <file path=word/footer1.xml><?xml version="1.0" encoding="utf-8"?>
-<w:ftr xmlns:wpc="http://schemas.microsoft.com/office/word/2010/wordprocessingCanvas" xmlns:cx="http://schemas.microsoft.com/office/drawing/2014/chartex" xmlns:cx1="http://schemas.microsoft.com/office/drawing/2015/9/8/chartex" xmlns:cx2="http://schemas.microsoft.com/office/drawing/2015/10/21/chartex" xmlns:cx3="http://schemas.microsoft.com/office/drawing/2016/5/9/chartex" xmlns:cx4="http://schemas.microsoft.com/office/drawing/2016/5/10/chartex" xmlns:cx5="http://schemas.microsoft.com/office/drawing/2016/5/11/chartex" xmlns:cx6="http://schemas.microsoft.com/office/drawing/2016/5/12/chartex" xmlns:cx7="http://schemas.microsoft.com/office/drawing/2016/5/13/chartex" xmlns:cx8="http://schemas.microsoft.com/office/drawing/2016/5/14/chartex" xmlns:mc="http://schemas.openxmlformats.org/markup-compatibility/2006" xmlns:aink="http://schemas.microsoft.com/office/drawing/2016/ink" xmlns:am3d="http://schemas.microsoft.com/office/drawing/2017/model3d" xmlns:o="urn:schemas-microsoft-com:office:office" xmlns:oel="http://schemas.microsoft.com/office/2019/extlst" xmlns:r="http://schemas.openxmlformats.org/officeDocument/2006/relationships" xmlns:m="http://schemas.openxmlformats.org/officeDocument/2006/math" xmlns:v="urn:schemas-microsoft-com:vml" xmlns:wp14="http://schemas.microsoft.com/office/word/2010/wordprocessingDrawing" xmlns:wp="http://schemas.openxmlformats.org/drawingml/2006/wordprocessingDrawing" xmlns:w10="urn:schemas-microsoft-com:office:word" xmlns:w="http://schemas.openxmlformats.org/wordprocessingml/2006/main" xmlns:w14="http://schemas.microsoft.com/office/word/2010/wordml" xmlns:w15="http://schemas.microsoft.com/office/word/2012/wordml" xmlns:w16cex="http://schemas.microsoft.com/office/word/2018/wordml/cex" xmlns:w16cid="http://schemas.microsoft.com/office/word/2016/wordml/cid" xmlns:w16="http://schemas.microsoft.com/office/word/2018/wordml" xmlns:w16sdtdh="http://schemas.microsoft.com/office/word/2020/wordml/sdtdatahash" xmlns:w16se="http://schemas.microsoft.com/office/word/2015/wordml/symex" xmlns:wpg="http://schemas.microsoft.com/office/word/2010/wordprocessingGroup" xmlns:wpi="http://schemas.microsoft.com/office/word/2010/wordprocessingInk" xmlns:wne="http://schemas.microsoft.com/office/word/2006/wordml" xmlns:wps="http://schemas.microsoft.com/office/word/2010/wordprocessingShape" mc:Ignorable="w14 w15 w16se w16cid w16 w16cex w16sdtdh wp14">
+<w:ftr xmlns:wpc="http://schemas.microsoft.com/office/word/2010/wordprocessingCanvas" xmlns:cx="http://schemas.microsoft.com/office/drawing/2014/chartex" xmlns:cx1="http://schemas.microsoft.com/office/drawing/2015/9/8/chartex" xmlns:cx2="http://schemas.microsoft.com/office/drawing/2015/10/21/chartex" xmlns:cx3="http://schemas.microsoft.com/office/drawing/2016/5/9/chartex" xmlns:cx4="http://schemas.microsoft.com/office/drawing/2016/5/10/chartex" xmlns:cx5="http://schemas.microsoft.com/office/drawing/2016/5/11/chartex" xmlns:cx6="http://schemas.microsoft.com/office/drawing/2016/5/12/chartex" xmlns:cx7="http://schemas.microsoft.com/office/drawing/2016/5/13/chartex" xmlns:cx8="http://schemas.microsoft.com/office/drawing/2016/5/14/chartex" xmlns:mc="http://schemas.openxmlformats.org/markup-compatibility/2006" xmlns:aink="http://schemas.microsoft.com/office/drawing/2016/ink" xmlns:am3d="http://schemas.microsoft.com/office/drawing/2017/model3d" xmlns:o="urn:schemas-microsoft-com:office:office" xmlns:r="http://schemas.openxmlformats.org/officeDocument/2006/relationships" xmlns:m="http://schemas.openxmlformats.org/officeDocument/2006/math" xmlns:v="urn:schemas-microsoft-com:vml" xmlns:wp14="http://schemas.microsoft.com/office/word/2010/wordprocessingDrawing" xmlns:wp="http://schemas.openxmlformats.org/drawingml/2006/wordprocessingDrawing" xmlns:w10="urn:schemas-microsoft-com:office:word" xmlns:w="http://schemas.openxmlformats.org/wordprocessingml/2006/main" xmlns:w14="http://schemas.microsoft.com/office/word/2010/wordml" xmlns:w15="http://schemas.microsoft.com/office/word/2012/wordml" xmlns:w16cid="http://schemas.microsoft.com/office/word/2016/wordml/cid" xmlns:w16se="http://schemas.microsoft.com/office/word/2015/wordml/symex" xmlns:wpg="http://schemas.microsoft.com/office/word/2010/wordprocessingGroup" xmlns:wpi="http://schemas.microsoft.com/office/word/2010/wordprocessingInk" xmlns:wne="http://schemas.microsoft.com/office/word/2006/wordml" xmlns:wps="http://schemas.microsoft.com/office/word/2010/wordprocessingShape" mc:Ignorable="w14 w15 w16se w16cid wp14">
   <w:p>
     <w:pPr>
       <w:pStyle w:val="a5"/>
@@ -1062,7 +1879,7 @@
 </file>
 
 <file path=word/footer2.xml><?xml version="1.0" encoding="utf-8"?>
-<w:ftr xmlns:wpc="http://schemas.microsoft.com/office/word/2010/wordprocessingCanvas" xmlns:cx="http://schemas.microsoft.com/office/drawing/2014/chartex" xmlns:cx1="http://schemas.microsoft.com/office/drawing/2015/9/8/chartex" xmlns:cx2="http://schemas.microsoft.com/office/drawing/2015/10/21/chartex" xmlns:cx3="http://schemas.microsoft.com/office/drawing/2016/5/9/chartex" xmlns:cx4="http://schemas.microsoft.com/office/drawing/2016/5/10/chartex" xmlns:cx5="http://schemas.microsoft.com/office/drawing/2016/5/11/chartex" xmlns:cx6="http://schemas.microsoft.com/office/drawing/2016/5/12/chartex" xmlns:cx7="http://schemas.microsoft.com/office/drawing/2016/5/13/chartex" xmlns:cx8="http://schemas.microsoft.com/office/drawing/2016/5/14/chartex" xmlns:mc="http://schemas.openxmlformats.org/markup-compatibility/2006" xmlns:aink="http://schemas.microsoft.com/office/drawing/2016/ink" xmlns:am3d="http://schemas.microsoft.com/office/drawing/2017/model3d" xmlns:o="urn:schemas-microsoft-com:office:office" xmlns:oel="http://schemas.microsoft.com/office/2019/extlst" xmlns:r="http://schemas.openxmlformats.org/officeDocument/2006/relationships" xmlns:m="http://schemas.openxmlformats.org/officeDocument/2006/math" xmlns:v="urn:schemas-microsoft-com:vml" xmlns:wp14="http://schemas.microsoft.com/office/word/2010/wordprocessingDrawing" xmlns:wp="http://schemas.openxmlformats.org/drawingml/2006/wordprocessingDrawing" xmlns:w10="urn:schemas-microsoft-com:office:word" xmlns:w="http://schemas.openxmlformats.org/wordprocessingml/2006/main" xmlns:w14="http://schemas.microsoft.com/office/word/2010/wordml" xmlns:w15="http://schemas.microsoft.com/office/word/2012/wordml" xmlns:w16cex="http://schemas.microsoft.com/office/word/2018/wordml/cex" xmlns:w16cid="http://schemas.microsoft.com/office/word/2016/wordml/cid" xmlns:w16="http://schemas.microsoft.com/office/word/2018/wordml" xmlns:w16sdtdh="http://schemas.microsoft.com/office/word/2020/wordml/sdtdatahash" xmlns:w16se="http://schemas.microsoft.com/office/word/2015/wordml/symex" xmlns:wpg="http://schemas.microsoft.com/office/word/2010/wordprocessingGroup" xmlns:wpi="http://schemas.microsoft.com/office/word/2010/wordprocessingInk" xmlns:wne="http://schemas.microsoft.com/office/word/2006/wordml" xmlns:wps="http://schemas.microsoft.com/office/word/2010/wordprocessingShape" mc:Ignorable="w14 w15 w16se w16cid w16 w16cex w16sdtdh wp14">
+<w:ftr xmlns:wpc="http://schemas.microsoft.com/office/word/2010/wordprocessingCanvas" xmlns:cx="http://schemas.microsoft.com/office/drawing/2014/chartex" xmlns:cx1="http://schemas.microsoft.com/office/drawing/2015/9/8/chartex" xmlns:cx2="http://schemas.microsoft.com/office/drawing/2015/10/21/chartex" xmlns:cx3="http://schemas.microsoft.com/office/drawing/2016/5/9/chartex" xmlns:cx4="http://schemas.microsoft.com/office/drawing/2016/5/10/chartex" xmlns:cx5="http://schemas.microsoft.com/office/drawing/2016/5/11/chartex" xmlns:cx6="http://schemas.microsoft.com/office/drawing/2016/5/12/chartex" xmlns:cx7="http://schemas.microsoft.com/office/drawing/2016/5/13/chartex" xmlns:cx8="http://schemas.microsoft.com/office/drawing/2016/5/14/chartex" xmlns:mc="http://schemas.openxmlformats.org/markup-compatibility/2006" xmlns:aink="http://schemas.microsoft.com/office/drawing/2016/ink" xmlns:am3d="http://schemas.microsoft.com/office/drawing/2017/model3d" xmlns:o="urn:schemas-microsoft-com:office:office" xmlns:r="http://schemas.openxmlformats.org/officeDocument/2006/relationships" xmlns:m="http://schemas.openxmlformats.org/officeDocument/2006/math" xmlns:v="urn:schemas-microsoft-com:vml" xmlns:wp14="http://schemas.microsoft.com/office/word/2010/wordprocessingDrawing" xmlns:wp="http://schemas.openxmlformats.org/drawingml/2006/wordprocessingDrawing" xmlns:w10="urn:schemas-microsoft-com:office:word" xmlns:w="http://schemas.openxmlformats.org/wordprocessingml/2006/main" xmlns:w14="http://schemas.microsoft.com/office/word/2010/wordml" xmlns:w15="http://schemas.microsoft.com/office/word/2012/wordml" xmlns:w16cid="http://schemas.microsoft.com/office/word/2016/wordml/cid" xmlns:w16se="http://schemas.microsoft.com/office/word/2015/wordml/symex" xmlns:wpg="http://schemas.microsoft.com/office/word/2010/wordprocessingGroup" xmlns:wpi="http://schemas.microsoft.com/office/word/2010/wordprocessingInk" xmlns:wne="http://schemas.microsoft.com/office/word/2006/wordml" xmlns:wps="http://schemas.microsoft.com/office/word/2010/wordprocessingShape" mc:Ignorable="w14 w15 w16se w16cid wp14">
   <w:p>
     <w:pPr>
       <w:pStyle w:val="a4"/>
@@ -1072,7 +1889,7 @@
 </file>
 
 <file path=word/footnotes.xml><?xml version="1.0" encoding="utf-8"?>
-<w:footnotes xmlns:wpc="http://schemas.microsoft.com/office/word/2010/wordprocessingCanvas" xmlns:cx="http://schemas.microsoft.com/office/drawing/2014/chartex" xmlns:cx1="http://schemas.microsoft.com/office/drawing/2015/9/8/chartex" xmlns:cx2="http://schemas.microsoft.com/office/drawing/2015/10/21/chartex" xmlns:cx3="http://schemas.microsoft.com/office/drawing/2016/5/9/chartex" xmlns:cx4="http://schemas.microsoft.com/office/drawing/2016/5/10/chartex" xmlns:cx5="http://schemas.microsoft.com/office/drawing/2016/5/11/chartex" xmlns:cx6="http://schemas.microsoft.com/office/drawing/2016/5/12/chartex" xmlns:cx7="http://schemas.microsoft.com/office/drawing/2016/5/13/chartex" xmlns:cx8="http://schemas.microsoft.com/office/drawing/2016/5/14/chartex" xmlns:mc="http://schemas.openxmlformats.org/markup-compatibility/2006" xmlns:aink="http://schemas.microsoft.com/office/drawing/2016/ink" xmlns:am3d="http://schemas.microsoft.com/office/drawing/2017/model3d" xmlns:o="urn:schemas-microsoft-com:office:office" xmlns:oel="http://schemas.microsoft.com/office/2019/extlst" xmlns:r="http://schemas.openxmlformats.org/officeDocument/2006/relationships" xmlns:m="http://schemas.openxmlformats.org/officeDocument/2006/math" xmlns:v="urn:schemas-microsoft-com:vml" xmlns:wp14="http://schemas.microsoft.com/office/word/2010/wordprocessingDrawing" xmlns:wp="http://schemas.openxmlformats.org/drawingml/2006/wordprocessingDrawing" xmlns:w10="urn:schemas-microsoft-com:office:word" xmlns:w="http://schemas.openxmlformats.org/wordprocessingml/2006/main" xmlns:w14="http://schemas.microsoft.com/office/word/2010/wordml" xmlns:w15="http://schemas.microsoft.com/office/word/2012/wordml" xmlns:w16cex="http://schemas.microsoft.com/office/word/2018/wordml/cex" xmlns:w16cid="http://schemas.microsoft.com/office/word/2016/wordml/cid" xmlns:w16="http://schemas.microsoft.com/office/word/2018/wordml" xmlns:w16sdtdh="http://schemas.microsoft.com/office/word/2020/wordml/sdtdatahash" xmlns:w16se="http://schemas.microsoft.com/office/word/2015/wordml/symex" xmlns:wpg="http://schemas.microsoft.com/office/word/2010/wordprocessingGroup" xmlns:wpi="http://schemas.microsoft.com/office/word/2010/wordprocessingInk" xmlns:wne="http://schemas.microsoft.com/office/word/2006/wordml" xmlns:wps="http://schemas.microsoft.com/office/word/2010/wordprocessingShape" mc:Ignorable="w14 w15 w16se w16cid w16 w16cex w16sdtdh wp14">
+<w:footnotes xmlns:wpc="http://schemas.microsoft.com/office/word/2010/wordprocessingCanvas" xmlns:cx="http://schemas.microsoft.com/office/drawing/2014/chartex" xmlns:cx1="http://schemas.microsoft.com/office/drawing/2015/9/8/chartex" xmlns:cx2="http://schemas.microsoft.com/office/drawing/2015/10/21/chartex" xmlns:cx3="http://schemas.microsoft.com/office/drawing/2016/5/9/chartex" xmlns:cx4="http://schemas.microsoft.com/office/drawing/2016/5/10/chartex" xmlns:cx5="http://schemas.microsoft.com/office/drawing/2016/5/11/chartex" xmlns:cx6="http://schemas.microsoft.com/office/drawing/2016/5/12/chartex" xmlns:cx7="http://schemas.microsoft.com/office/drawing/2016/5/13/chartex" xmlns:cx8="http://schemas.microsoft.com/office/drawing/2016/5/14/chartex" xmlns:mc="http://schemas.openxmlformats.org/markup-compatibility/2006" xmlns:aink="http://schemas.microsoft.com/office/drawing/2016/ink" xmlns:am3d="http://schemas.microsoft.com/office/drawing/2017/model3d" xmlns:o="urn:schemas-microsoft-com:office:office" xmlns:r="http://schemas.openxmlformats.org/officeDocument/2006/relationships" xmlns:m="http://schemas.openxmlformats.org/officeDocument/2006/math" xmlns:v="urn:schemas-microsoft-com:vml" xmlns:wp14="http://schemas.microsoft.com/office/word/2010/wordprocessingDrawing" xmlns:wp="http://schemas.openxmlformats.org/drawingml/2006/wordprocessingDrawing" xmlns:w10="urn:schemas-microsoft-com:office:word" xmlns:w="http://schemas.openxmlformats.org/wordprocessingml/2006/main" xmlns:w14="http://schemas.microsoft.com/office/word/2010/wordml" xmlns:w15="http://schemas.microsoft.com/office/word/2012/wordml" xmlns:w16cid="http://schemas.microsoft.com/office/word/2016/wordml/cid" xmlns:w16se="http://schemas.microsoft.com/office/word/2015/wordml/symex" xmlns:wpg="http://schemas.microsoft.com/office/word/2010/wordprocessingGroup" xmlns:wpi="http://schemas.microsoft.com/office/word/2010/wordprocessingInk" xmlns:wne="http://schemas.microsoft.com/office/word/2006/wordml" xmlns:wps="http://schemas.microsoft.com/office/word/2010/wordprocessingShape" mc:Ignorable="w14 w15 w16se w16cid wp14">
   <w:footnote w:type="separator" w:id="-1">
     <w:p>
       <w:pPr>
@@ -1097,7 +1914,7 @@
 </file>
 
 <file path=word/header1.xml><?xml version="1.0" encoding="utf-8"?>
-<w:hdr xmlns:wpc="http://schemas.microsoft.com/office/word/2010/wordprocessingCanvas" xmlns:cx="http://schemas.microsoft.com/office/drawing/2014/chartex" xmlns:cx1="http://schemas.microsoft.com/office/drawing/2015/9/8/chartex" xmlns:cx2="http://schemas.microsoft.com/office/drawing/2015/10/21/chartex" xmlns:cx3="http://schemas.microsoft.com/office/drawing/2016/5/9/chartex" xmlns:cx4="http://schemas.microsoft.com/office/drawing/2016/5/10/chartex" xmlns:cx5="http://schemas.microsoft.com/office/drawing/2016/5/11/chartex" xmlns:cx6="http://schemas.microsoft.com/office/drawing/2016/5/12/chartex" xmlns:cx7="http://schemas.microsoft.com/office/drawing/2016/5/13/chartex" xmlns:cx8="http://schemas.microsoft.com/office/drawing/2016/5/14/chartex" xmlns:mc="http://schemas.openxmlformats.org/markup-compatibility/2006" xmlns:aink="http://schemas.microsoft.com/office/drawing/2016/ink" xmlns:am3d="http://schemas.microsoft.com/office/drawing/2017/model3d" xmlns:o="urn:schemas-microsoft-com:office:office" xmlns:oel="http://schemas.microsoft.com/office/2019/extlst" xmlns:r="http://schemas.openxmlformats.org/officeDocument/2006/relationships" xmlns:m="http://schemas.openxmlformats.org/officeDocument/2006/math" xmlns:v="urn:schemas-microsoft-com:vml" xmlns:wp14="http://schemas.microsoft.com/office/word/2010/wordprocessingDrawing" xmlns:wp="http://schemas.openxmlformats.org/drawingml/2006/wordprocessingDrawing" xmlns:w10="urn:schemas-microsoft-com:office:word" xmlns:w="http://schemas.openxmlformats.org/wordprocessingml/2006/main" xmlns:w14="http://schemas.microsoft.com/office/word/2010/wordml" xmlns:w15="http://schemas.microsoft.com/office/word/2012/wordml" xmlns:w16cex="http://schemas.microsoft.com/office/word/2018/wordml/cex" xmlns:w16cid="http://schemas.microsoft.com/office/word/2016/wordml/cid" xmlns:w16="http://schemas.microsoft.com/office/word/2018/wordml" xmlns:w16sdtdh="http://schemas.microsoft.com/office/word/2020/wordml/sdtdatahash" xmlns:w16se="http://schemas.microsoft.com/office/word/2015/wordml/symex" xmlns:wpg="http://schemas.microsoft.com/office/word/2010/wordprocessingGroup" xmlns:wpi="http://schemas.microsoft.com/office/word/2010/wordprocessingInk" xmlns:wne="http://schemas.microsoft.com/office/word/2006/wordml" xmlns:wps="http://schemas.microsoft.com/office/word/2010/wordprocessingShape" mc:Ignorable="w14 w15 w16se w16cid w16 w16cex w16sdtdh wp14">
+<w:hdr xmlns:wpc="http://schemas.microsoft.com/office/word/2010/wordprocessingCanvas" xmlns:cx="http://schemas.microsoft.com/office/drawing/2014/chartex" xmlns:cx1="http://schemas.microsoft.com/office/drawing/2015/9/8/chartex" xmlns:cx2="http://schemas.microsoft.com/office/drawing/2015/10/21/chartex" xmlns:cx3="http://schemas.microsoft.com/office/drawing/2016/5/9/chartex" xmlns:cx4="http://schemas.microsoft.com/office/drawing/2016/5/10/chartex" xmlns:cx5="http://schemas.microsoft.com/office/drawing/2016/5/11/chartex" xmlns:cx6="http://schemas.microsoft.com/office/drawing/2016/5/12/chartex" xmlns:cx7="http://schemas.microsoft.com/office/drawing/2016/5/13/chartex" xmlns:cx8="http://schemas.microsoft.com/office/drawing/2016/5/14/chartex" xmlns:mc="http://schemas.openxmlformats.org/markup-compatibility/2006" xmlns:aink="http://schemas.microsoft.com/office/drawing/2016/ink" xmlns:am3d="http://schemas.microsoft.com/office/drawing/2017/model3d" xmlns:o="urn:schemas-microsoft-com:office:office" xmlns:r="http://schemas.openxmlformats.org/officeDocument/2006/relationships" xmlns:m="http://schemas.openxmlformats.org/officeDocument/2006/math" xmlns:v="urn:schemas-microsoft-com:vml" xmlns:wp14="http://schemas.microsoft.com/office/word/2010/wordprocessingDrawing" xmlns:wp="http://schemas.openxmlformats.org/drawingml/2006/wordprocessingDrawing" xmlns:w10="urn:schemas-microsoft-com:office:word" xmlns:w="http://schemas.openxmlformats.org/wordprocessingml/2006/main" xmlns:w14="http://schemas.microsoft.com/office/word/2010/wordml" xmlns:w15="http://schemas.microsoft.com/office/word/2012/wordml" xmlns:w16cid="http://schemas.microsoft.com/office/word/2016/wordml/cid" xmlns:w16se="http://schemas.microsoft.com/office/word/2015/wordml/symex" xmlns:wpg="http://schemas.microsoft.com/office/word/2010/wordprocessingGroup" xmlns:wpi="http://schemas.microsoft.com/office/word/2010/wordprocessingInk" xmlns:wne="http://schemas.microsoft.com/office/word/2006/wordml" xmlns:wps="http://schemas.microsoft.com/office/word/2010/wordprocessingShape" mc:Ignorable="w14 w15 w16se w16cid wp14">
   <w:p>
     <w:pPr>
       <w:pStyle w:val="a4"/>
@@ -1107,7 +1924,7 @@
 </file>
 
 <file path=word/header2.xml><?xml version="1.0" encoding="utf-8"?>
-<w:hdr xmlns:wpc="http://schemas.microsoft.com/office/word/2010/wordprocessingCanvas" xmlns:cx="http://schemas.microsoft.com/office/drawing/2014/chartex" xmlns:cx1="http://schemas.microsoft.com/office/drawing/2015/9/8/chartex" xmlns:cx2="http://schemas.microsoft.com/office/drawing/2015/10/21/chartex" xmlns:cx3="http://schemas.microsoft.com/office/drawing/2016/5/9/chartex" xmlns:cx4="http://schemas.microsoft.com/office/drawing/2016/5/10/chartex" xmlns:cx5="http://schemas.microsoft.com/office/drawing/2016/5/11/chartex" xmlns:cx6="http://schemas.microsoft.com/office/drawing/2016/5/12/chartex" xmlns:cx7="http://schemas.microsoft.com/office/drawing/2016/5/13/chartex" xmlns:cx8="http://schemas.microsoft.com/office/drawing/2016/5/14/chartex" xmlns:mc="http://schemas.openxmlformats.org/markup-compatibility/2006" xmlns:aink="http://schemas.microsoft.com/office/drawing/2016/ink" xmlns:am3d="http://schemas.microsoft.com/office/drawing/2017/model3d" xmlns:o="urn:schemas-microsoft-com:office:office" xmlns:oel="http://schemas.microsoft.com/office/2019/extlst" xmlns:r="http://schemas.openxmlformats.org/officeDocument/2006/relationships" xmlns:m="http://schemas.openxmlformats.org/officeDocument/2006/math" xmlns:v="urn:schemas-microsoft-com:vml" xmlns:wp14="http://schemas.microsoft.com/office/word/2010/wordprocessingDrawing" xmlns:wp="http://schemas.openxmlformats.org/drawingml/2006/wordprocessingDrawing" xmlns:w10="urn:schemas-microsoft-com:office:word" xmlns:w="http://schemas.openxmlformats.org/wordprocessingml/2006/main" xmlns:w14="http://schemas.microsoft.com/office/word/2010/wordml" xmlns:w15="http://schemas.microsoft.com/office/word/2012/wordml" xmlns:w16cex="http://schemas.microsoft.com/office/word/2018/wordml/cex" xmlns:w16cid="http://schemas.microsoft.com/office/word/2016/wordml/cid" xmlns:w16="http://schemas.microsoft.com/office/word/2018/wordml" xmlns:w16sdtdh="http://schemas.microsoft.com/office/word/2020/wordml/sdtdatahash" xmlns:w16se="http://schemas.microsoft.com/office/word/2015/wordml/symex" xmlns:wpg="http://schemas.microsoft.com/office/word/2010/wordprocessingGroup" xmlns:wpi="http://schemas.microsoft.com/office/word/2010/wordprocessingInk" xmlns:wne="http://schemas.microsoft.com/office/word/2006/wordml" xmlns:wps="http://schemas.microsoft.com/office/word/2010/wordprocessingShape" mc:Ignorable="w14 w15 w16se w16cid w16 w16cex w16sdtdh wp14">
+<w:hdr xmlns:wpc="http://schemas.microsoft.com/office/word/2010/wordprocessingCanvas" xmlns:cx="http://schemas.microsoft.com/office/drawing/2014/chartex" xmlns:cx1="http://schemas.microsoft.com/office/drawing/2015/9/8/chartex" xmlns:cx2="http://schemas.microsoft.com/office/drawing/2015/10/21/chartex" xmlns:cx3="http://schemas.microsoft.com/office/drawing/2016/5/9/chartex" xmlns:cx4="http://schemas.microsoft.com/office/drawing/2016/5/10/chartex" xmlns:cx5="http://schemas.microsoft.com/office/drawing/2016/5/11/chartex" xmlns:cx6="http://schemas.microsoft.com/office/drawing/2016/5/12/chartex" xmlns:cx7="http://schemas.microsoft.com/office/drawing/2016/5/13/chartex" xmlns:cx8="http://schemas.microsoft.com/office/drawing/2016/5/14/chartex" xmlns:mc="http://schemas.openxmlformats.org/markup-compatibility/2006" xmlns:aink="http://schemas.microsoft.com/office/drawing/2016/ink" xmlns:am3d="http://schemas.microsoft.com/office/drawing/2017/model3d" xmlns:o="urn:schemas-microsoft-com:office:office" xmlns:r="http://schemas.openxmlformats.org/officeDocument/2006/relationships" xmlns:m="http://schemas.openxmlformats.org/officeDocument/2006/math" xmlns:v="urn:schemas-microsoft-com:vml" xmlns:wp14="http://schemas.microsoft.com/office/word/2010/wordprocessingDrawing" xmlns:wp="http://schemas.openxmlformats.org/drawingml/2006/wordprocessingDrawing" xmlns:w10="urn:schemas-microsoft-com:office:word" xmlns:w="http://schemas.openxmlformats.org/wordprocessingml/2006/main" xmlns:w14="http://schemas.microsoft.com/office/word/2010/wordml" xmlns:w15="http://schemas.microsoft.com/office/word/2012/wordml" xmlns:w16cid="http://schemas.microsoft.com/office/word/2016/wordml/cid" xmlns:w16se="http://schemas.microsoft.com/office/word/2015/wordml/symex" xmlns:wpg="http://schemas.microsoft.com/office/word/2010/wordprocessingGroup" xmlns:wpi="http://schemas.microsoft.com/office/word/2010/wordprocessingInk" xmlns:wne="http://schemas.microsoft.com/office/word/2006/wordml" xmlns:wps="http://schemas.microsoft.com/office/word/2010/wordprocessingShape" mc:Ignorable="w14 w15 w16se w16cid wp14">
   <w:p>
     <w:pPr>
       <w:pStyle w:val="a4"/>
@@ -1117,7 +1934,7 @@
 </file>
 
 <file path=word/header3.xml><?xml version="1.0" encoding="utf-8"?>
-<w:hdr xmlns:wpc="http://schemas.microsoft.com/office/word/2010/wordprocessingCanvas" xmlns:cx="http://schemas.microsoft.com/office/drawing/2014/chartex" xmlns:cx1="http://schemas.microsoft.com/office/drawing/2015/9/8/chartex" xmlns:cx2="http://schemas.microsoft.com/office/drawing/2015/10/21/chartex" xmlns:cx3="http://schemas.microsoft.com/office/drawing/2016/5/9/chartex" xmlns:cx4="http://schemas.microsoft.com/office/drawing/2016/5/10/chartex" xmlns:cx5="http://schemas.microsoft.com/office/drawing/2016/5/11/chartex" xmlns:cx6="http://schemas.microsoft.com/office/drawing/2016/5/12/chartex" xmlns:cx7="http://schemas.microsoft.com/office/drawing/2016/5/13/chartex" xmlns:cx8="http://schemas.microsoft.com/office/drawing/2016/5/14/chartex" xmlns:mc="http://schemas.openxmlformats.org/markup-compatibility/2006" xmlns:aink="http://schemas.microsoft.com/office/drawing/2016/ink" xmlns:am3d="http://schemas.microsoft.com/office/drawing/2017/model3d" xmlns:o="urn:schemas-microsoft-com:office:office" xmlns:oel="http://schemas.microsoft.com/office/2019/extlst" xmlns:r="http://schemas.openxmlformats.org/officeDocument/2006/relationships" xmlns:m="http://schemas.openxmlformats.org/officeDocument/2006/math" xmlns:v="urn:schemas-microsoft-com:vml" xmlns:wp14="http://schemas.microsoft.com/office/word/2010/wordprocessingDrawing" xmlns:wp="http://schemas.openxmlformats.org/drawingml/2006/wordprocessingDrawing" xmlns:w10="urn:schemas-microsoft-com:office:word" xmlns:w="http://schemas.openxmlformats.org/wordprocessingml/2006/main" xmlns:w14="http://schemas.microsoft.com/office/word/2010/wordml" xmlns:w15="http://schemas.microsoft.com/office/word/2012/wordml" xmlns:w16cex="http://schemas.microsoft.com/office/word/2018/wordml/cex" xmlns:w16cid="http://schemas.microsoft.com/office/word/2016/wordml/cid" xmlns:w16="http://schemas.microsoft.com/office/word/2018/wordml" xmlns:w16sdtdh="http://schemas.microsoft.com/office/word/2020/wordml/sdtdatahash" xmlns:w16se="http://schemas.microsoft.com/office/word/2015/wordml/symex" xmlns:wpg="http://schemas.microsoft.com/office/word/2010/wordprocessingGroup" xmlns:wpi="http://schemas.microsoft.com/office/word/2010/wordprocessingInk" xmlns:wne="http://schemas.microsoft.com/office/word/2006/wordml" xmlns:wps="http://schemas.microsoft.com/office/word/2010/wordprocessingShape" mc:Ignorable="w14 w15 w16se w16cid w16 w16cex w16sdtdh wp14">
+<w:hdr xmlns:wpc="http://schemas.microsoft.com/office/word/2010/wordprocessingCanvas" xmlns:cx="http://schemas.microsoft.com/office/drawing/2014/chartex" xmlns:cx1="http://schemas.microsoft.com/office/drawing/2015/9/8/chartex" xmlns:cx2="http://schemas.microsoft.com/office/drawing/2015/10/21/chartex" xmlns:cx3="http://schemas.microsoft.com/office/drawing/2016/5/9/chartex" xmlns:cx4="http://schemas.microsoft.com/office/drawing/2016/5/10/chartex" xmlns:cx5="http://schemas.microsoft.com/office/drawing/2016/5/11/chartex" xmlns:cx6="http://schemas.microsoft.com/office/drawing/2016/5/12/chartex" xmlns:cx7="http://schemas.microsoft.com/office/drawing/2016/5/13/chartex" xmlns:cx8="http://schemas.microsoft.com/office/drawing/2016/5/14/chartex" xmlns:mc="http://schemas.openxmlformats.org/markup-compatibility/2006" xmlns:aink="http://schemas.microsoft.com/office/drawing/2016/ink" xmlns:am3d="http://schemas.microsoft.com/office/drawing/2017/model3d" xmlns:o="urn:schemas-microsoft-com:office:office" xmlns:r="http://schemas.openxmlformats.org/officeDocument/2006/relationships" xmlns:m="http://schemas.openxmlformats.org/officeDocument/2006/math" xmlns:v="urn:schemas-microsoft-com:vml" xmlns:wp14="http://schemas.microsoft.com/office/word/2010/wordprocessingDrawing" xmlns:wp="http://schemas.openxmlformats.org/drawingml/2006/wordprocessingDrawing" xmlns:w10="urn:schemas-microsoft-com:office:word" xmlns:w="http://schemas.openxmlformats.org/wordprocessingml/2006/main" xmlns:w14="http://schemas.microsoft.com/office/word/2010/wordml" xmlns:w15="http://schemas.microsoft.com/office/word/2012/wordml" xmlns:w16cid="http://schemas.microsoft.com/office/word/2016/wordml/cid" xmlns:w16se="http://schemas.microsoft.com/office/word/2015/wordml/symex" xmlns:wpg="http://schemas.microsoft.com/office/word/2010/wordprocessingGroup" xmlns:wpi="http://schemas.microsoft.com/office/word/2010/wordprocessingInk" xmlns:wne="http://schemas.microsoft.com/office/word/2006/wordml" xmlns:wps="http://schemas.microsoft.com/office/word/2010/wordprocessingShape" mc:Ignorable="w14 w15 w16se w16cid wp14">
   <w:p>
     <w:pPr>
       <w:pStyle w:val="a4"/>
@@ -1127,7 +1944,7 @@
 </file>
 
 <file path=word/header4.xml><?xml version="1.0" encoding="utf-8"?>
-<w:hdr xmlns:wpc="http://schemas.microsoft.com/office/word/2010/wordprocessingCanvas" xmlns:cx="http://schemas.microsoft.com/office/drawing/2014/chartex" xmlns:cx1="http://schemas.microsoft.com/office/drawing/2015/9/8/chartex" xmlns:cx2="http://schemas.microsoft.com/office/drawing/2015/10/21/chartex" xmlns:cx3="http://schemas.microsoft.com/office/drawing/2016/5/9/chartex" xmlns:cx4="http://schemas.microsoft.com/office/drawing/2016/5/10/chartex" xmlns:cx5="http://schemas.microsoft.com/office/drawing/2016/5/11/chartex" xmlns:cx6="http://schemas.microsoft.com/office/drawing/2016/5/12/chartex" xmlns:cx7="http://schemas.microsoft.com/office/drawing/2016/5/13/chartex" xmlns:cx8="http://schemas.microsoft.com/office/drawing/2016/5/14/chartex" xmlns:mc="http://schemas.openxmlformats.org/markup-compatibility/2006" xmlns:aink="http://schemas.microsoft.com/office/drawing/2016/ink" xmlns:am3d="http://schemas.microsoft.com/office/drawing/2017/model3d" xmlns:o="urn:schemas-microsoft-com:office:office" xmlns:oel="http://schemas.microsoft.com/office/2019/extlst" xmlns:r="http://schemas.openxmlformats.org/officeDocument/2006/relationships" xmlns:m="http://schemas.openxmlformats.org/officeDocument/2006/math" xmlns:v="urn:schemas-microsoft-com:vml" xmlns:wp14="http://schemas.microsoft.com/office/word/2010/wordprocessingDrawing" xmlns:wp="http://schemas.openxmlformats.org/drawingml/2006/wordprocessingDrawing" xmlns:w10="urn:schemas-microsoft-com:office:word" xmlns:w="http://schemas.openxmlformats.org/wordprocessingml/2006/main" xmlns:w14="http://schemas.microsoft.com/office/word/2010/wordml" xmlns:w15="http://schemas.microsoft.com/office/word/2012/wordml" xmlns:w16cex="http://schemas.microsoft.com/office/word/2018/wordml/cex" xmlns:w16cid="http://schemas.microsoft.com/office/word/2016/wordml/cid" xmlns:w16="http://schemas.microsoft.com/office/word/2018/wordml" xmlns:w16sdtdh="http://schemas.microsoft.com/office/word/2020/wordml/sdtdatahash" xmlns:w16se="http://schemas.microsoft.com/office/word/2015/wordml/symex" xmlns:wpg="http://schemas.microsoft.com/office/word/2010/wordprocessingGroup" xmlns:wpi="http://schemas.microsoft.com/office/word/2010/wordprocessingInk" xmlns:wne="http://schemas.microsoft.com/office/word/2006/wordml" xmlns:wps="http://schemas.microsoft.com/office/word/2010/wordprocessingShape" mc:Ignorable="w14 w15 w16se w16cid w16 w16cex w16sdtdh wp14">
+<w:hdr xmlns:wpc="http://schemas.microsoft.com/office/word/2010/wordprocessingCanvas" xmlns:cx="http://schemas.microsoft.com/office/drawing/2014/chartex" xmlns:cx1="http://schemas.microsoft.com/office/drawing/2015/9/8/chartex" xmlns:cx2="http://schemas.microsoft.com/office/drawing/2015/10/21/chartex" xmlns:cx3="http://schemas.microsoft.com/office/drawing/2016/5/9/chartex" xmlns:cx4="http://schemas.microsoft.com/office/drawing/2016/5/10/chartex" xmlns:cx5="http://schemas.microsoft.com/office/drawing/2016/5/11/chartex" xmlns:cx6="http://schemas.microsoft.com/office/drawing/2016/5/12/chartex" xmlns:cx7="http://schemas.microsoft.com/office/drawing/2016/5/13/chartex" xmlns:cx8="http://schemas.microsoft.com/office/drawing/2016/5/14/chartex" xmlns:mc="http://schemas.openxmlformats.org/markup-compatibility/2006" xmlns:aink="http://schemas.microsoft.com/office/drawing/2016/ink" xmlns:am3d="http://schemas.microsoft.com/office/drawing/2017/model3d" xmlns:o="urn:schemas-microsoft-com:office:office" xmlns:r="http://schemas.openxmlformats.org/officeDocument/2006/relationships" xmlns:m="http://schemas.openxmlformats.org/officeDocument/2006/math" xmlns:v="urn:schemas-microsoft-com:vml" xmlns:wp14="http://schemas.microsoft.com/office/word/2010/wordprocessingDrawing" xmlns:wp="http://schemas.openxmlformats.org/drawingml/2006/wordprocessingDrawing" xmlns:w10="urn:schemas-microsoft-com:office:word" xmlns:w="http://schemas.openxmlformats.org/wordprocessingml/2006/main" xmlns:w14="http://schemas.microsoft.com/office/word/2010/wordml" xmlns:w15="http://schemas.microsoft.com/office/word/2012/wordml" xmlns:w16cid="http://schemas.microsoft.com/office/word/2016/wordml/cid" xmlns:w16se="http://schemas.microsoft.com/office/word/2015/wordml/symex" xmlns:wpg="http://schemas.microsoft.com/office/word/2010/wordprocessingGroup" xmlns:wpi="http://schemas.microsoft.com/office/word/2010/wordprocessingInk" xmlns:wne="http://schemas.microsoft.com/office/word/2006/wordml" xmlns:wps="http://schemas.microsoft.com/office/word/2010/wordprocessingShape" mc:Ignorable="w14 w15 w16se w16cid wp14">
   <w:p>
     <w:pPr>
       <w:pStyle w:val="a4"/>
@@ -1137,7 +1954,7 @@
 </file>
 
 <file path=word/header5.xml><?xml version="1.0" encoding="utf-8"?>
-<w:hdr xmlns:wpc="http://schemas.microsoft.com/office/word/2010/wordprocessingCanvas" xmlns:cx="http://schemas.microsoft.com/office/drawing/2014/chartex" xmlns:cx1="http://schemas.microsoft.com/office/drawing/2015/9/8/chartex" xmlns:cx2="http://schemas.microsoft.com/office/drawing/2015/10/21/chartex" xmlns:cx3="http://schemas.microsoft.com/office/drawing/2016/5/9/chartex" xmlns:cx4="http://schemas.microsoft.com/office/drawing/2016/5/10/chartex" xmlns:cx5="http://schemas.microsoft.com/office/drawing/2016/5/11/chartex" xmlns:cx6="http://schemas.microsoft.com/office/drawing/2016/5/12/chartex" xmlns:cx7="http://schemas.microsoft.com/office/drawing/2016/5/13/chartex" xmlns:cx8="http://schemas.microsoft.com/office/drawing/2016/5/14/chartex" xmlns:mc="http://schemas.openxmlformats.org/markup-compatibility/2006" xmlns:aink="http://schemas.microsoft.com/office/drawing/2016/ink" xmlns:am3d="http://schemas.microsoft.com/office/drawing/2017/model3d" xmlns:o="urn:schemas-microsoft-com:office:office" xmlns:oel="http://schemas.microsoft.com/office/2019/extlst" xmlns:r="http://schemas.openxmlformats.org/officeDocument/2006/relationships" xmlns:m="http://schemas.openxmlformats.org/officeDocument/2006/math" xmlns:v="urn:schemas-microsoft-com:vml" xmlns:wp14="http://schemas.microsoft.com/office/word/2010/wordprocessingDrawing" xmlns:wp="http://schemas.openxmlformats.org/drawingml/2006/wordprocessingDrawing" xmlns:w10="urn:schemas-microsoft-com:office:word" xmlns:w="http://schemas.openxmlformats.org/wordprocessingml/2006/main" xmlns:w14="http://schemas.microsoft.com/office/word/2010/wordml" xmlns:w15="http://schemas.microsoft.com/office/word/2012/wordml" xmlns:w16cex="http://schemas.microsoft.com/office/word/2018/wordml/cex" xmlns:w16cid="http://schemas.microsoft.com/office/word/2016/wordml/cid" xmlns:w16="http://schemas.microsoft.com/office/word/2018/wordml" xmlns:w16sdtdh="http://schemas.microsoft.com/office/word/2020/wordml/sdtdatahash" xmlns:w16se="http://schemas.microsoft.com/office/word/2015/wordml/symex" xmlns:wpg="http://schemas.microsoft.com/office/word/2010/wordprocessingGroup" xmlns:wpi="http://schemas.microsoft.com/office/word/2010/wordprocessingInk" xmlns:wne="http://schemas.microsoft.com/office/word/2006/wordml" xmlns:wps="http://schemas.microsoft.com/office/word/2010/wordprocessingShape" mc:Ignorable="w14 w15 w16se w16cid w16 w16cex w16sdtdh wp14">
+<w:hdr xmlns:wpc="http://schemas.microsoft.com/office/word/2010/wordprocessingCanvas" xmlns:cx="http://schemas.microsoft.com/office/drawing/2014/chartex" xmlns:cx1="http://schemas.microsoft.com/office/drawing/2015/9/8/chartex" xmlns:cx2="http://schemas.microsoft.com/office/drawing/2015/10/21/chartex" xmlns:cx3="http://schemas.microsoft.com/office/drawing/2016/5/9/chartex" xmlns:cx4="http://schemas.microsoft.com/office/drawing/2016/5/10/chartex" xmlns:cx5="http://schemas.microsoft.com/office/drawing/2016/5/11/chartex" xmlns:cx6="http://schemas.microsoft.com/office/drawing/2016/5/12/chartex" xmlns:cx7="http://schemas.microsoft.com/office/drawing/2016/5/13/chartex" xmlns:cx8="http://schemas.microsoft.com/office/drawing/2016/5/14/chartex" xmlns:mc="http://schemas.openxmlformats.org/markup-compatibility/2006" xmlns:aink="http://schemas.microsoft.com/office/drawing/2016/ink" xmlns:am3d="http://schemas.microsoft.com/office/drawing/2017/model3d" xmlns:o="urn:schemas-microsoft-com:office:office" xmlns:r="http://schemas.openxmlformats.org/officeDocument/2006/relationships" xmlns:m="http://schemas.openxmlformats.org/officeDocument/2006/math" xmlns:v="urn:schemas-microsoft-com:vml" xmlns:wp14="http://schemas.microsoft.com/office/word/2010/wordprocessingDrawing" xmlns:wp="http://schemas.openxmlformats.org/drawingml/2006/wordprocessingDrawing" xmlns:w10="urn:schemas-microsoft-com:office:word" xmlns:w="http://schemas.openxmlformats.org/wordprocessingml/2006/main" xmlns:w14="http://schemas.microsoft.com/office/word/2010/wordml" xmlns:w15="http://schemas.microsoft.com/office/word/2012/wordml" xmlns:w16cid="http://schemas.microsoft.com/office/word/2016/wordml/cid" xmlns:w16se="http://schemas.microsoft.com/office/word/2015/wordml/symex" xmlns:wpg="http://schemas.microsoft.com/office/word/2010/wordprocessingGroup" xmlns:wpi="http://schemas.microsoft.com/office/word/2010/wordprocessingInk" xmlns:wne="http://schemas.microsoft.com/office/word/2006/wordml" xmlns:wps="http://schemas.microsoft.com/office/word/2010/wordprocessingShape" mc:Ignorable="w14 w15 w16se w16cid wp14">
   <w:p>
     <w:pPr>
       <w:pStyle w:val="a4"/>
@@ -1146,14 +1963,203 @@
 </w:hdr>
 </file>
 
+<file path=word/numbering.xml><?xml version="1.0" encoding="utf-8"?>
+<w:numbering xmlns:wpc="http://schemas.microsoft.com/office/word/2010/wordprocessingCanvas" xmlns:cx="http://schemas.microsoft.com/office/drawing/2014/chartex" xmlns:cx1="http://schemas.microsoft.com/office/drawing/2015/9/8/chartex" xmlns:cx2="http://schemas.microsoft.com/office/drawing/2015/10/21/chartex" xmlns:cx3="http://schemas.microsoft.com/office/drawing/2016/5/9/chartex" xmlns:cx4="http://schemas.microsoft.com/office/drawing/2016/5/10/chartex" xmlns:cx5="http://schemas.microsoft.com/office/drawing/2016/5/11/chartex" xmlns:cx6="http://schemas.microsoft.com/office/drawing/2016/5/12/chartex" xmlns:cx7="http://schemas.microsoft.com/office/drawing/2016/5/13/chartex" xmlns:cx8="http://schemas.microsoft.com/office/drawing/2016/5/14/chartex" xmlns:mc="http://schemas.openxmlformats.org/markup-compatibility/2006" xmlns:aink="http://schemas.microsoft.com/office/drawing/2016/ink" xmlns:am3d="http://schemas.microsoft.com/office/drawing/2017/model3d" xmlns:o="urn:schemas-microsoft-com:office:office" xmlns:r="http://schemas.openxmlformats.org/officeDocument/2006/relationships" xmlns:m="http://schemas.openxmlformats.org/officeDocument/2006/math" xmlns:v="urn:schemas-microsoft-com:vml" xmlns:wp14="http://schemas.microsoft.com/office/word/2010/wordprocessingDrawing" xmlns:wp="http://schemas.openxmlformats.org/drawingml/2006/wordprocessingDrawing" xmlns:w10="urn:schemas-microsoft-com:office:word" xmlns:w="http://schemas.openxmlformats.org/wordprocessingml/2006/main" xmlns:w14="http://schemas.microsoft.com/office/word/2010/wordml" xmlns:w15="http://schemas.microsoft.com/office/word/2012/wordml" xmlns:w16cid="http://schemas.microsoft.com/office/word/2016/wordml/cid" xmlns:w16se="http://schemas.microsoft.com/office/word/2015/wordml/symex" xmlns:wpg="http://schemas.microsoft.com/office/word/2010/wordprocessingGroup" xmlns:wpi="http://schemas.microsoft.com/office/word/2010/wordprocessingInk" xmlns:wne="http://schemas.microsoft.com/office/word/2006/wordml" xmlns:wps="http://schemas.microsoft.com/office/word/2010/wordprocessingShape" mc:Ignorable="w14 w15 w16se w16cid wp14">
+  <w:abstractNum w:abstractNumId="0" w15:restartNumberingAfterBreak="0">
+    <w:nsid w:val="006B2DA5"/>
+    <w:multiLevelType w:val="hybridMultilevel"/>
+    <w:tmpl w:val="844E4926"/>
+    <w:lvl w:ilvl="0" w:tplc="117E52D0">
+      <w:start w:val="4"/>
+      <w:numFmt w:val="decimal"/>
+      <w:lvlText w:val="%1"/>
+      <w:lvlJc w:val="left"/>
+      <w:pPr>
+        <w:ind w:left="720" w:hanging="360"/>
+      </w:pPr>
+      <w:rPr>
+        <w:rFonts w:hint="default"/>
+      </w:rPr>
+    </w:lvl>
+    <w:lvl w:ilvl="1" w:tplc="04190019" w:tentative="1">
+      <w:start w:val="1"/>
+      <w:numFmt w:val="lowerLetter"/>
+      <w:lvlText w:val="%2."/>
+      <w:lvlJc w:val="left"/>
+      <w:pPr>
+        <w:ind w:left="1440" w:hanging="360"/>
+      </w:pPr>
+    </w:lvl>
+    <w:lvl w:ilvl="2" w:tplc="0419001B" w:tentative="1">
+      <w:start w:val="1"/>
+      <w:numFmt w:val="lowerRoman"/>
+      <w:lvlText w:val="%3."/>
+      <w:lvlJc w:val="right"/>
+      <w:pPr>
+        <w:ind w:left="2160" w:hanging="180"/>
+      </w:pPr>
+    </w:lvl>
+    <w:lvl w:ilvl="3" w:tplc="0419000F" w:tentative="1">
+      <w:start w:val="1"/>
+      <w:numFmt w:val="decimal"/>
+      <w:lvlText w:val="%4."/>
+      <w:lvlJc w:val="left"/>
+      <w:pPr>
+        <w:ind w:left="2880" w:hanging="360"/>
+      </w:pPr>
+    </w:lvl>
+    <w:lvl w:ilvl="4" w:tplc="04190019" w:tentative="1">
+      <w:start w:val="1"/>
+      <w:numFmt w:val="lowerLetter"/>
+      <w:lvlText w:val="%5."/>
+      <w:lvlJc w:val="left"/>
+      <w:pPr>
+        <w:ind w:left="3600" w:hanging="360"/>
+      </w:pPr>
+    </w:lvl>
+    <w:lvl w:ilvl="5" w:tplc="0419001B" w:tentative="1">
+      <w:start w:val="1"/>
+      <w:numFmt w:val="lowerRoman"/>
+      <w:lvlText w:val="%6."/>
+      <w:lvlJc w:val="right"/>
+      <w:pPr>
+        <w:ind w:left="4320" w:hanging="180"/>
+      </w:pPr>
+    </w:lvl>
+    <w:lvl w:ilvl="6" w:tplc="0419000F" w:tentative="1">
+      <w:start w:val="1"/>
+      <w:numFmt w:val="decimal"/>
+      <w:lvlText w:val="%7."/>
+      <w:lvlJc w:val="left"/>
+      <w:pPr>
+        <w:ind w:left="5040" w:hanging="360"/>
+      </w:pPr>
+    </w:lvl>
+    <w:lvl w:ilvl="7" w:tplc="04190019" w:tentative="1">
+      <w:start w:val="1"/>
+      <w:numFmt w:val="lowerLetter"/>
+      <w:lvlText w:val="%8."/>
+      <w:lvlJc w:val="left"/>
+      <w:pPr>
+        <w:ind w:left="5760" w:hanging="360"/>
+      </w:pPr>
+    </w:lvl>
+    <w:lvl w:ilvl="8" w:tplc="0419001B" w:tentative="1">
+      <w:start w:val="1"/>
+      <w:numFmt w:val="lowerRoman"/>
+      <w:lvlText w:val="%9."/>
+      <w:lvlJc w:val="right"/>
+      <w:pPr>
+        <w:ind w:left="6480" w:hanging="180"/>
+      </w:pPr>
+    </w:lvl>
+  </w:abstractNum>
+  <w:abstractNum w:abstractNumId="1" w15:restartNumberingAfterBreak="0">
+    <w:nsid w:val="764B7FDB"/>
+    <w:multiLevelType w:val="hybridMultilevel"/>
+    <w:tmpl w:val="113C7556"/>
+    <w:lvl w:ilvl="0" w:tplc="523E693E">
+      <w:start w:val="1"/>
+      <w:numFmt w:val="decimal"/>
+      <w:lvlText w:val="%1."/>
+      <w:lvlJc w:val="left"/>
+      <w:pPr>
+        <w:ind w:left="1080" w:hanging="360"/>
+      </w:pPr>
+      <w:rPr>
+        <w:rFonts w:hint="default"/>
+      </w:rPr>
+    </w:lvl>
+    <w:lvl w:ilvl="1" w:tplc="04190019" w:tentative="1">
+      <w:start w:val="1"/>
+      <w:numFmt w:val="lowerLetter"/>
+      <w:lvlText w:val="%2."/>
+      <w:lvlJc w:val="left"/>
+      <w:pPr>
+        <w:ind w:left="1800" w:hanging="360"/>
+      </w:pPr>
+    </w:lvl>
+    <w:lvl w:ilvl="2" w:tplc="0419001B" w:tentative="1">
+      <w:start w:val="1"/>
+      <w:numFmt w:val="lowerRoman"/>
+      <w:lvlText w:val="%3."/>
+      <w:lvlJc w:val="right"/>
+      <w:pPr>
+        <w:ind w:left="2520" w:hanging="180"/>
+      </w:pPr>
+    </w:lvl>
+    <w:lvl w:ilvl="3" w:tplc="0419000F" w:tentative="1">
+      <w:start w:val="1"/>
+      <w:numFmt w:val="decimal"/>
+      <w:lvlText w:val="%4."/>
+      <w:lvlJc w:val="left"/>
+      <w:pPr>
+        <w:ind w:left="3240" w:hanging="360"/>
+      </w:pPr>
+    </w:lvl>
+    <w:lvl w:ilvl="4" w:tplc="04190019" w:tentative="1">
+      <w:start w:val="1"/>
+      <w:numFmt w:val="lowerLetter"/>
+      <w:lvlText w:val="%5."/>
+      <w:lvlJc w:val="left"/>
+      <w:pPr>
+        <w:ind w:left="3960" w:hanging="360"/>
+      </w:pPr>
+    </w:lvl>
+    <w:lvl w:ilvl="5" w:tplc="0419001B" w:tentative="1">
+      <w:start w:val="1"/>
+      <w:numFmt w:val="lowerRoman"/>
+      <w:lvlText w:val="%6."/>
+      <w:lvlJc w:val="right"/>
+      <w:pPr>
+        <w:ind w:left="4680" w:hanging="180"/>
+      </w:pPr>
+    </w:lvl>
+    <w:lvl w:ilvl="6" w:tplc="0419000F" w:tentative="1">
+      <w:start w:val="1"/>
+      <w:numFmt w:val="decimal"/>
+      <w:lvlText w:val="%7."/>
+      <w:lvlJc w:val="left"/>
+      <w:pPr>
+        <w:ind w:left="5400" w:hanging="360"/>
+      </w:pPr>
+    </w:lvl>
+    <w:lvl w:ilvl="7" w:tplc="04190019" w:tentative="1">
+      <w:start w:val="1"/>
+      <w:numFmt w:val="lowerLetter"/>
+      <w:lvlText w:val="%8."/>
+      <w:lvlJc w:val="left"/>
+      <w:pPr>
+        <w:ind w:left="6120" w:hanging="360"/>
+      </w:pPr>
+    </w:lvl>
+    <w:lvl w:ilvl="8" w:tplc="0419001B" w:tentative="1">
+      <w:start w:val="1"/>
+      <w:numFmt w:val="lowerRoman"/>
+      <w:lvlText w:val="%9."/>
+      <w:lvlJc w:val="right"/>
+      <w:pPr>
+        <w:ind w:left="6840" w:hanging="180"/>
+      </w:pPr>
+    </w:lvl>
+  </w:abstractNum>
+  <w:num w:numId="1">
+    <w:abstractNumId w:val="1"/>
+  </w:num>
+  <w:num w:numId="2">
+    <w:abstractNumId w:val="0"/>
+  </w:num>
+</w:numbering>
+</file>
+
 <file path=word/styles.xml><?xml version="1.0" encoding="utf-8"?>
-<w:styles xmlns:mc="http://schemas.openxmlformats.org/markup-compatibility/2006" xmlns:r="http://schemas.openxmlformats.org/officeDocument/2006/relationships" xmlns:w="http://schemas.openxmlformats.org/wordprocessingml/2006/main" xmlns:w14="http://schemas.microsoft.com/office/word/2010/wordml" xmlns:w15="http://schemas.microsoft.com/office/word/2012/wordml" xmlns:w16cex="http://schemas.microsoft.com/office/word/2018/wordml/cex" xmlns:w16cid="http://schemas.microsoft.com/office/word/2016/wordml/cid" xmlns:w16="http://schemas.microsoft.com/office/word/2018/wordml" xmlns:w16sdtdh="http://schemas.microsoft.com/office/word/2020/wordml/sdtdatahash" xmlns:w16se="http://schemas.microsoft.com/office/word/2015/wordml/symex" mc:Ignorable="w14 w15 w16se w16cid w16 w16cex w16sdtdh">
+<w:styles xmlns:mc="http://schemas.openxmlformats.org/markup-compatibility/2006" xmlns:r="http://schemas.openxmlformats.org/officeDocument/2006/relationships" xmlns:w="http://schemas.openxmlformats.org/wordprocessingml/2006/main" xmlns:w14="http://schemas.microsoft.com/office/word/2010/wordml" xmlns:w15="http://schemas.microsoft.com/office/word/2012/wordml" xmlns:w16cid="http://schemas.microsoft.com/office/word/2016/wordml/cid" xmlns:w16se="http://schemas.microsoft.com/office/word/2015/wordml/symex" mc:Ignorable="w14 w15 w16se w16cid">
   <w:docDefaults>
     <w:rPrDefault>
       <w:rPr>
         <w:rFonts w:ascii="Times New Roman" w:eastAsia="Arial Unicode MS" w:hAnsi="Times New Roman" w:cs="Times New Roman"/>
         <w:bdr w:val="nil"/>
-        <w:lang w:val="ru-DE" w:eastAsia="ru-RU" w:bidi="ar-SA"/>
+        <w:lang w:eastAsia="ru-RU" w:bidi="ar-SA"/>
       </w:rPr>
     </w:rPrDefault>
     <w:pPrDefault>
@@ -1169,7 +2175,7 @@
       </w:pPr>
     </w:pPrDefault>
   </w:docDefaults>
-  <w:latentStyles w:defLockedState="0" w:defUIPriority="99" w:defSemiHidden="0" w:defUnhideWhenUsed="0" w:defQFormat="0" w:count="376">
+  <w:latentStyles w:defLockedState="0" w:defUIPriority="99" w:defSemiHidden="0" w:defUnhideWhenUsed="0" w:defQFormat="0" w:count="375">
     <w:lsdException w:name="Normal" w:uiPriority="0" w:qFormat="1"/>
     <w:lsdException w:name="heading 1" w:uiPriority="9" w:qFormat="1"/>
     <w:lsdException w:name="heading 2" w:semiHidden="1" w:uiPriority="9" w:unhideWhenUsed="1" w:qFormat="1"/>
@@ -1545,7 +2551,6 @@
     <w:lsdException w:name="Smart Hyperlink" w:semiHidden="1" w:unhideWhenUsed="1"/>
     <w:lsdException w:name="Hashtag" w:semiHidden="1" w:unhideWhenUsed="1"/>
     <w:lsdException w:name="Unresolved Mention" w:semiHidden="1" w:unhideWhenUsed="1"/>
-    <w:lsdException w:name="Smart Link" w:semiHidden="1" w:unhideWhenUsed="1"/>
   </w:latentStyles>
   <w:style w:type="paragraph" w:default="1" w:styleId="a">
     <w:name w:val="Normal"/>
@@ -1590,7 +2595,6 @@
   <w:style w:type="character" w:default="1" w:styleId="a0">
     <w:name w:val="Default Paragraph Font"/>
     <w:uiPriority w:val="1"/>
-    <w:semiHidden/>
     <w:unhideWhenUsed/>
   </w:style>
   <w:style w:type="table" w:default="1" w:styleId="a1">
@@ -1616,6 +2620,7 @@
   </w:style>
   <w:style w:type="character" w:styleId="a3">
     <w:name w:val="Hyperlink"/>
+    <w:uiPriority w:val="99"/>
     <w:rPr>
       <w:u w:val="single"/>
     </w:rPr>
@@ -1692,20 +2697,248 @@
   </w:style>
   <w:style w:type="paragraph" w:styleId="11">
     <w:name w:val="toc 1"/>
+    <w:uiPriority w:val="39"/>
     <w:pPr>
-      <w:tabs>
-        <w:tab w:val="right" w:leader="dot" w:pos="9880"/>
-      </w:tabs>
-      <w:spacing w:after="100" w:line="276" w:lineRule="auto"/>
-      <w:jc w:val="both"/>
+      <w:spacing w:before="120" w:line="276" w:lineRule="auto"/>
+      <w:ind w:firstLine="851"/>
     </w:pPr>
     <w:rPr>
-      <w:rFonts w:eastAsia="Times New Roman"/>
+      <w:rFonts w:asciiTheme="minorHAnsi" w:hAnsiTheme="minorHAnsi" w:cs="Arial Unicode MS"/>
+      <w:b/>
+      <w:bCs/>
+      <w:i/>
+      <w:iCs/>
       <w:color w:val="000000"/>
-      <w:sz w:val="32"/>
-      <w:szCs w:val="32"/>
+      <w:sz w:val="24"/>
+      <w:szCs w:val="24"/>
       <w:u w:color="000000"/>
       <w:lang w:val="ru-RU"/>
+    </w:rPr>
+  </w:style>
+  <w:style w:type="paragraph" w:styleId="a6">
+    <w:name w:val="List Paragraph"/>
+    <w:basedOn w:val="a"/>
+    <w:uiPriority w:val="34"/>
+    <w:qFormat/>
+    <w:rsid w:val="00B54090"/>
+    <w:pPr>
+      <w:ind w:left="720"/>
+      <w:contextualSpacing/>
+    </w:pPr>
+  </w:style>
+  <w:style w:type="character" w:styleId="a7">
+    <w:name w:val="Unresolved Mention"/>
+    <w:basedOn w:val="a0"/>
+    <w:uiPriority w:val="99"/>
+    <w:semiHidden/>
+    <w:unhideWhenUsed/>
+    <w:rsid w:val="00B54090"/>
+    <w:rPr>
+      <w:color w:val="605E5C"/>
+      <w:shd w:val="clear" w:color="auto" w:fill="E1DFDD"/>
+    </w:rPr>
+  </w:style>
+  <w:style w:type="character" w:styleId="a8">
+    <w:name w:val="FollowedHyperlink"/>
+    <w:basedOn w:val="a0"/>
+    <w:uiPriority w:val="99"/>
+    <w:semiHidden/>
+    <w:unhideWhenUsed/>
+    <w:rsid w:val="00B54090"/>
+    <w:rPr>
+      <w:color w:val="FF00FF" w:themeColor="followedHyperlink"/>
+      <w:u w:val="single"/>
+    </w:rPr>
+  </w:style>
+  <w:style w:type="paragraph" w:styleId="a9">
+    <w:name w:val="TOC Heading"/>
+    <w:basedOn w:val="1"/>
+    <w:next w:val="a"/>
+    <w:uiPriority w:val="39"/>
+    <w:unhideWhenUsed/>
+    <w:qFormat/>
+    <w:rsid w:val="00A96BA8"/>
+    <w:pPr>
+      <w:pBdr>
+        <w:top w:val="none" w:sz="0" w:space="0" w:color="auto"/>
+        <w:left w:val="none" w:sz="0" w:space="0" w:color="auto"/>
+        <w:bottom w:val="none" w:sz="0" w:space="0" w:color="auto"/>
+        <w:right w:val="none" w:sz="0" w:space="0" w:color="auto"/>
+        <w:between w:val="none" w:sz="0" w:space="0" w:color="auto"/>
+        <w:bar w:val="none" w:sz="0" w:color="auto"/>
+      </w:pBdr>
+      <w:spacing w:before="480" w:after="0"/>
+      <w:jc w:val="left"/>
+      <w:outlineLvl w:val="9"/>
+    </w:pPr>
+    <w:rPr>
+      <w:rFonts w:asciiTheme="majorHAnsi" w:eastAsiaTheme="majorEastAsia" w:hAnsiTheme="majorHAnsi" w:cstheme="majorBidi"/>
+      <w:color w:val="2F5496" w:themeColor="accent1" w:themeShade="BF"/>
+      <w:sz w:val="28"/>
+      <w:szCs w:val="28"/>
+      <w:bdr w:val="none" w:sz="0" w:space="0" w:color="auto"/>
+    </w:rPr>
+  </w:style>
+  <w:style w:type="paragraph" w:styleId="2">
+    <w:name w:val="toc 2"/>
+    <w:basedOn w:val="a"/>
+    <w:next w:val="a"/>
+    <w:autoRedefine/>
+    <w:uiPriority w:val="39"/>
+    <w:semiHidden/>
+    <w:unhideWhenUsed/>
+    <w:rsid w:val="00A96BA8"/>
+    <w:pPr>
+      <w:spacing w:before="120" w:after="0"/>
+      <w:ind w:left="280"/>
+      <w:jc w:val="left"/>
+    </w:pPr>
+    <w:rPr>
+      <w:rFonts w:asciiTheme="minorHAnsi" w:hAnsiTheme="minorHAnsi"/>
+      <w:b/>
+      <w:bCs/>
+      <w:sz w:val="22"/>
+      <w:szCs w:val="22"/>
+    </w:rPr>
+  </w:style>
+  <w:style w:type="paragraph" w:styleId="3">
+    <w:name w:val="toc 3"/>
+    <w:basedOn w:val="a"/>
+    <w:next w:val="a"/>
+    <w:autoRedefine/>
+    <w:uiPriority w:val="39"/>
+    <w:semiHidden/>
+    <w:unhideWhenUsed/>
+    <w:rsid w:val="00A96BA8"/>
+    <w:pPr>
+      <w:spacing w:after="0"/>
+      <w:ind w:left="560"/>
+      <w:jc w:val="left"/>
+    </w:pPr>
+    <w:rPr>
+      <w:rFonts w:asciiTheme="minorHAnsi" w:hAnsiTheme="minorHAnsi"/>
+      <w:sz w:val="20"/>
+      <w:szCs w:val="20"/>
+    </w:rPr>
+  </w:style>
+  <w:style w:type="paragraph" w:styleId="4">
+    <w:name w:val="toc 4"/>
+    <w:basedOn w:val="a"/>
+    <w:next w:val="a"/>
+    <w:autoRedefine/>
+    <w:uiPriority w:val="39"/>
+    <w:semiHidden/>
+    <w:unhideWhenUsed/>
+    <w:rsid w:val="00A96BA8"/>
+    <w:pPr>
+      <w:spacing w:after="0"/>
+      <w:ind w:left="840"/>
+      <w:jc w:val="left"/>
+    </w:pPr>
+    <w:rPr>
+      <w:rFonts w:asciiTheme="minorHAnsi" w:hAnsiTheme="minorHAnsi"/>
+      <w:sz w:val="20"/>
+      <w:szCs w:val="20"/>
+    </w:rPr>
+  </w:style>
+  <w:style w:type="paragraph" w:styleId="5">
+    <w:name w:val="toc 5"/>
+    <w:basedOn w:val="a"/>
+    <w:next w:val="a"/>
+    <w:autoRedefine/>
+    <w:uiPriority w:val="39"/>
+    <w:semiHidden/>
+    <w:unhideWhenUsed/>
+    <w:rsid w:val="00A96BA8"/>
+    <w:pPr>
+      <w:spacing w:after="0"/>
+      <w:ind w:left="1120"/>
+      <w:jc w:val="left"/>
+    </w:pPr>
+    <w:rPr>
+      <w:rFonts w:asciiTheme="minorHAnsi" w:hAnsiTheme="minorHAnsi"/>
+      <w:sz w:val="20"/>
+      <w:szCs w:val="20"/>
+    </w:rPr>
+  </w:style>
+  <w:style w:type="paragraph" w:styleId="6">
+    <w:name w:val="toc 6"/>
+    <w:basedOn w:val="a"/>
+    <w:next w:val="a"/>
+    <w:autoRedefine/>
+    <w:uiPriority w:val="39"/>
+    <w:semiHidden/>
+    <w:unhideWhenUsed/>
+    <w:rsid w:val="00A96BA8"/>
+    <w:pPr>
+      <w:spacing w:after="0"/>
+      <w:ind w:left="1400"/>
+      <w:jc w:val="left"/>
+    </w:pPr>
+    <w:rPr>
+      <w:rFonts w:asciiTheme="minorHAnsi" w:hAnsiTheme="minorHAnsi"/>
+      <w:sz w:val="20"/>
+      <w:szCs w:val="20"/>
+    </w:rPr>
+  </w:style>
+  <w:style w:type="paragraph" w:styleId="7">
+    <w:name w:val="toc 7"/>
+    <w:basedOn w:val="a"/>
+    <w:next w:val="a"/>
+    <w:autoRedefine/>
+    <w:uiPriority w:val="39"/>
+    <w:semiHidden/>
+    <w:unhideWhenUsed/>
+    <w:rsid w:val="00A96BA8"/>
+    <w:pPr>
+      <w:spacing w:after="0"/>
+      <w:ind w:left="1680"/>
+      <w:jc w:val="left"/>
+    </w:pPr>
+    <w:rPr>
+      <w:rFonts w:asciiTheme="minorHAnsi" w:hAnsiTheme="minorHAnsi"/>
+      <w:sz w:val="20"/>
+      <w:szCs w:val="20"/>
+    </w:rPr>
+  </w:style>
+  <w:style w:type="paragraph" w:styleId="8">
+    <w:name w:val="toc 8"/>
+    <w:basedOn w:val="a"/>
+    <w:next w:val="a"/>
+    <w:autoRedefine/>
+    <w:uiPriority w:val="39"/>
+    <w:semiHidden/>
+    <w:unhideWhenUsed/>
+    <w:rsid w:val="00A96BA8"/>
+    <w:pPr>
+      <w:spacing w:after="0"/>
+      <w:ind w:left="1960"/>
+      <w:jc w:val="left"/>
+    </w:pPr>
+    <w:rPr>
+      <w:rFonts w:asciiTheme="minorHAnsi" w:hAnsiTheme="minorHAnsi"/>
+      <w:sz w:val="20"/>
+      <w:szCs w:val="20"/>
+    </w:rPr>
+  </w:style>
+  <w:style w:type="paragraph" w:styleId="9">
+    <w:name w:val="toc 9"/>
+    <w:basedOn w:val="a"/>
+    <w:next w:val="a"/>
+    <w:autoRedefine/>
+    <w:uiPriority w:val="39"/>
+    <w:semiHidden/>
+    <w:unhideWhenUsed/>
+    <w:rsid w:val="00A96BA8"/>
+    <w:pPr>
+      <w:spacing w:after="0"/>
+      <w:ind w:left="2240"/>
+      <w:jc w:val="left"/>
+    </w:pPr>
+    <w:rPr>
+      <w:rFonts w:asciiTheme="minorHAnsi" w:hAnsiTheme="minorHAnsi"/>
+      <w:sz w:val="20"/>
+      <w:szCs w:val="20"/>
     </w:rPr>
   </w:style>
 </w:styles>
@@ -2782,4 +4015,16 @@
   </a:objectDefaults>
   <a:extraClrSchemeLst/>
 </a:theme>
+</file>
+
+<file path=customXml/item1.xml><?xml version="1.0" encoding="utf-8"?>
+<b:Sources xmlns:b="http://schemas.openxmlformats.org/officeDocument/2006/bibliography" xmlns="http://schemas.openxmlformats.org/officeDocument/2006/bibliography" SelectedStyle="/GostName.XSL" StyleName="ГОСТ — сортировка по именам" Version="2003"/>
+</file>
+
+<file path=customXml/itemProps1.xml><?xml version="1.0" encoding="utf-8"?>
+<ds:datastoreItem xmlns:ds="http://schemas.openxmlformats.org/officeDocument/2006/customXml" ds:itemID="{248014AC-BBBB-3349-AEA6-DB3F61B90431}">
+  <ds:schemaRefs>
+    <ds:schemaRef ds:uri="http://schemas.openxmlformats.org/officeDocument/2006/bibliography"/>
+  </ds:schemaRefs>
+</ds:datastoreItem>
 </file>